--- a/关于Gemmini源码的部分总结.docx
+++ b/关于Gemmini源码的部分总结.docx
@@ -48,84 +48,27 @@
           <w:sz w:val="18"/>
           <w:szCs w:val="18"/>
         </w:rPr>
-        <w:t>上个星期主要阅读了g</w:t>
-      </w:r>
-      <w:r>
-        <w:rPr>
-          <w:iCs/>
-          <w:sz w:val="18"/>
-          <w:szCs w:val="18"/>
-        </w:rPr>
-        <w:t>emmini</w:t>
-      </w:r>
-      <w:r>
-        <w:rPr>
-          <w:rFonts w:hint="eastAsia"/>
-          <w:iCs/>
-          <w:sz w:val="18"/>
-          <w:szCs w:val="18"/>
-        </w:rPr>
-        <w:t>源码的c</w:t>
-      </w:r>
-      <w:r>
-        <w:rPr>
-          <w:iCs/>
-          <w:sz w:val="18"/>
-          <w:szCs w:val="18"/>
-        </w:rPr>
-        <w:t xml:space="preserve">ontroller, load controller, </w:t>
-      </w:r>
-      <w:r>
-        <w:rPr>
-          <w:rFonts w:hint="eastAsia"/>
-          <w:iCs/>
-          <w:sz w:val="18"/>
-          <w:szCs w:val="18"/>
-        </w:rPr>
-        <w:t>M</w:t>
-      </w:r>
-      <w:r>
-        <w:rPr>
-          <w:iCs/>
-          <w:sz w:val="18"/>
-          <w:szCs w:val="18"/>
-        </w:rPr>
-        <w:t xml:space="preserve">esh </w:t>
-      </w:r>
-      <w:r>
-        <w:rPr>
-          <w:rFonts w:hint="eastAsia"/>
-          <w:iCs/>
-          <w:sz w:val="18"/>
-          <w:szCs w:val="18"/>
-        </w:rPr>
-        <w:t xml:space="preserve">和 </w:t>
-      </w:r>
-      <w:r>
-        <w:rPr>
-          <w:iCs/>
-          <w:sz w:val="18"/>
-          <w:szCs w:val="18"/>
-        </w:rPr>
-        <w:t xml:space="preserve">Spad </w:t>
-      </w:r>
-      <w:r>
-        <w:rPr>
-          <w:rFonts w:hint="eastAsia"/>
-          <w:iCs/>
-          <w:sz w:val="18"/>
-          <w:szCs w:val="18"/>
-        </w:rPr>
-        <w:t>部分</w:t>
-      </w:r>
-      <w:r>
-        <w:rPr>
-          <w:rFonts w:hint="eastAsia"/>
-          <w:iCs/>
-          <w:sz w:val="18"/>
-          <w:szCs w:val="18"/>
-        </w:rPr>
-        <w:t>。大致理解了整个gemmini的构成</w:t>
+        <w:t>大致理解了</w:t>
+      </w:r>
+      <w:proofErr w:type="spellStart"/>
+      <w:r>
+        <w:rPr>
+          <w:rFonts w:hint="eastAsia"/>
+          <w:iCs/>
+          <w:sz w:val="18"/>
+          <w:szCs w:val="18"/>
+        </w:rPr>
+        <w:t>gemmini</w:t>
+      </w:r>
+      <w:proofErr w:type="spellEnd"/>
+      <w:r>
+        <w:rPr>
+          <w:rFonts w:hint="eastAsia"/>
+          <w:iCs/>
+          <w:sz w:val="18"/>
+          <w:szCs w:val="18"/>
+        </w:rPr>
+        <w:t>的构成</w:t>
       </w:r>
       <w:r>
         <w:rPr>
@@ -261,6 +204,9 @@
         </w:rPr>
       </w:pPr>
       <w:r>
+        <w:rPr>
+          <w:noProof/>
+        </w:rPr>
         <w:drawing>
           <wp:inline distT="0" distB="0" distL="0" distR="0" wp14:anchorId="39EC228A" wp14:editId="49AA139D">
             <wp:extent cx="5278120" cy="3395980"/>
@@ -314,7 +260,77 @@
           <w:sz w:val="18"/>
           <w:szCs w:val="18"/>
         </w:rPr>
-        <w:t>该部分主要负责Rocc指令的展开，Controller接收cmd后存入缓存队列，之后cmd通过Loop</w:t>
+        <w:t>该部分主要负责</w:t>
+      </w:r>
+      <w:proofErr w:type="spellStart"/>
+      <w:r>
+        <w:rPr>
+          <w:rFonts w:hint="eastAsia"/>
+          <w:iCs/>
+          <w:sz w:val="18"/>
+          <w:szCs w:val="18"/>
+        </w:rPr>
+        <w:t>Rocc</w:t>
+      </w:r>
+      <w:proofErr w:type="spellEnd"/>
+      <w:r>
+        <w:rPr>
+          <w:rFonts w:hint="eastAsia"/>
+          <w:iCs/>
+          <w:sz w:val="18"/>
+          <w:szCs w:val="18"/>
+        </w:rPr>
+        <w:t>指令的展开，Controller接收</w:t>
+      </w:r>
+      <w:proofErr w:type="spellStart"/>
+      <w:r>
+        <w:rPr>
+          <w:rFonts w:hint="eastAsia"/>
+          <w:iCs/>
+          <w:sz w:val="18"/>
+          <w:szCs w:val="18"/>
+        </w:rPr>
+        <w:t>cmd</w:t>
+      </w:r>
+      <w:proofErr w:type="spellEnd"/>
+      <w:r>
+        <w:rPr>
+          <w:rFonts w:hint="eastAsia"/>
+          <w:iCs/>
+          <w:sz w:val="18"/>
+          <w:szCs w:val="18"/>
+        </w:rPr>
+        <w:t>后存入缓存队列，之后</w:t>
+      </w:r>
+      <w:proofErr w:type="spellStart"/>
+      <w:r>
+        <w:rPr>
+          <w:rFonts w:hint="eastAsia"/>
+          <w:iCs/>
+          <w:sz w:val="18"/>
+          <w:szCs w:val="18"/>
+        </w:rPr>
+        <w:t>cmd</w:t>
+      </w:r>
+      <w:proofErr w:type="spellEnd"/>
+      <w:r>
+        <w:rPr>
+          <w:rFonts w:hint="eastAsia"/>
+          <w:iCs/>
+          <w:sz w:val="18"/>
+          <w:szCs w:val="18"/>
+        </w:rPr>
+        <w:t>通过</w:t>
+      </w:r>
+      <w:proofErr w:type="spellStart"/>
+      <w:r>
+        <w:rPr>
+          <w:rFonts w:hint="eastAsia"/>
+          <w:iCs/>
+          <w:sz w:val="18"/>
+          <w:szCs w:val="18"/>
+        </w:rPr>
+        <w:t>Loop</w:t>
       </w:r>
       <w:r>
         <w:rPr>
@@ -324,14 +340,35 @@
         </w:rPr>
         <w:t>Conv</w:t>
       </w:r>
-      <w:r>
-        <w:rPr>
-          <w:rFonts w:hint="eastAsia"/>
-          <w:iCs/>
-          <w:sz w:val="18"/>
-          <w:szCs w:val="18"/>
-        </w:rPr>
-        <w:t>和LoopMatmul函数展开（暂时不知道展开的具体过程和结果，猜想是将一个矩阵乘法指令拆解为一系列load，store和e</w:t>
+      <w:proofErr w:type="spellEnd"/>
+      <w:r>
+        <w:rPr>
+          <w:rFonts w:hint="eastAsia"/>
+          <w:iCs/>
+          <w:sz w:val="18"/>
+          <w:szCs w:val="18"/>
+        </w:rPr>
+        <w:t>和</w:t>
+      </w:r>
+      <w:proofErr w:type="spellStart"/>
+      <w:r>
+        <w:rPr>
+          <w:rFonts w:hint="eastAsia"/>
+          <w:iCs/>
+          <w:sz w:val="18"/>
+          <w:szCs w:val="18"/>
+        </w:rPr>
+        <w:t>LoopMatmul</w:t>
+      </w:r>
+      <w:proofErr w:type="spellEnd"/>
+      <w:r>
+        <w:rPr>
+          <w:rFonts w:hint="eastAsia"/>
+          <w:iCs/>
+          <w:sz w:val="18"/>
+          <w:szCs w:val="18"/>
+        </w:rPr>
+        <w:t>函数展开（暂时不知道展开的具体过程和结果，猜想是将一个矩阵乘法指令拆解为一系列load，store和e</w:t>
       </w:r>
       <w:r>
         <w:rPr>
@@ -348,8 +385,69 @@
           <w:sz w:val="18"/>
           <w:szCs w:val="18"/>
         </w:rPr>
-        <w:t>的rocc指令），展开后的结果依旧是rocc指令，进入重排序缓存端元（ROB）Rocc的定义信息可以在</w:t>
-      </w:r>
+        <w:t>的</w:t>
+      </w:r>
+      <w:proofErr w:type="spellStart"/>
+      <w:r>
+        <w:rPr>
+          <w:rFonts w:hint="eastAsia"/>
+          <w:iCs/>
+          <w:sz w:val="18"/>
+          <w:szCs w:val="18"/>
+        </w:rPr>
+        <w:t>rocc</w:t>
+      </w:r>
+      <w:proofErr w:type="spellEnd"/>
+      <w:r>
+        <w:rPr>
+          <w:rFonts w:hint="eastAsia"/>
+          <w:iCs/>
+          <w:sz w:val="18"/>
+          <w:szCs w:val="18"/>
+        </w:rPr>
+        <w:t>指令），展开后的结果依旧是</w:t>
+      </w:r>
+      <w:proofErr w:type="spellStart"/>
+      <w:r>
+        <w:rPr>
+          <w:rFonts w:hint="eastAsia"/>
+          <w:iCs/>
+          <w:sz w:val="18"/>
+          <w:szCs w:val="18"/>
+        </w:rPr>
+        <w:t>rocc</w:t>
+      </w:r>
+      <w:proofErr w:type="spellEnd"/>
+      <w:r>
+        <w:rPr>
+          <w:rFonts w:hint="eastAsia"/>
+          <w:iCs/>
+          <w:sz w:val="18"/>
+          <w:szCs w:val="18"/>
+        </w:rPr>
+        <w:t>指令，进入重排序缓存端元（ROB）</w:t>
+      </w:r>
+      <w:proofErr w:type="spellStart"/>
+      <w:r>
+        <w:rPr>
+          <w:rFonts w:hint="eastAsia"/>
+          <w:iCs/>
+          <w:sz w:val="18"/>
+          <w:szCs w:val="18"/>
+        </w:rPr>
+        <w:t>Rocc</w:t>
+      </w:r>
+      <w:proofErr w:type="spellEnd"/>
+      <w:r>
+        <w:rPr>
+          <w:rFonts w:hint="eastAsia"/>
+          <w:iCs/>
+          <w:sz w:val="18"/>
+          <w:szCs w:val="18"/>
+        </w:rPr>
+        <w:t>的定义信息可以在</w:t>
+      </w:r>
+      <w:proofErr w:type="gramStart"/>
       <w:r>
         <w:rPr>
           <w:iCs/>
@@ -358,6 +456,7 @@
         </w:rPr>
         <w:t>”</w:t>
       </w:r>
+      <w:proofErr w:type="gramEnd"/>
       <w:r>
         <w:rPr>
           <w:iCs/>
@@ -366,14 +465,53 @@
         </w:rPr>
         <w:t>rocket-chip/</w:t>
       </w:r>
-      <w:r>
-        <w:rPr>
-          <w:iCs/>
-          <w:sz w:val="18"/>
-          <w:szCs w:val="18"/>
-        </w:rPr>
-        <w:t>src/main/scala/tile/LazyRoCC.scala</w:t>
-      </w:r>
+      <w:proofErr w:type="spellStart"/>
+      <w:r>
+        <w:rPr>
+          <w:iCs/>
+          <w:sz w:val="18"/>
+          <w:szCs w:val="18"/>
+        </w:rPr>
+        <w:t>src</w:t>
+      </w:r>
+      <w:proofErr w:type="spellEnd"/>
+      <w:r>
+        <w:rPr>
+          <w:iCs/>
+          <w:sz w:val="18"/>
+          <w:szCs w:val="18"/>
+        </w:rPr>
+        <w:t>/main/</w:t>
+      </w:r>
+      <w:proofErr w:type="spellStart"/>
+      <w:r>
+        <w:rPr>
+          <w:iCs/>
+          <w:sz w:val="18"/>
+          <w:szCs w:val="18"/>
+        </w:rPr>
+        <w:t>scala</w:t>
+      </w:r>
+      <w:proofErr w:type="spellEnd"/>
+      <w:r>
+        <w:rPr>
+          <w:iCs/>
+          <w:sz w:val="18"/>
+          <w:szCs w:val="18"/>
+        </w:rPr>
+        <w:t>/tile/</w:t>
+      </w:r>
+      <w:proofErr w:type="spellStart"/>
+      <w:r>
+        <w:rPr>
+          <w:iCs/>
+          <w:sz w:val="18"/>
+          <w:szCs w:val="18"/>
+        </w:rPr>
+        <w:t>LazyRoCC.scala</w:t>
+      </w:r>
+      <w:proofErr w:type="spellEnd"/>
+      <w:proofErr w:type="gramStart"/>
       <w:r>
         <w:rPr>
           <w:iCs/>
@@ -382,6 +520,7 @@
         </w:rPr>
         <w:t>”</w:t>
       </w:r>
+      <w:proofErr w:type="gramEnd"/>
       <w:r>
         <w:rPr>
           <w:rFonts w:hint="eastAsia"/>
@@ -509,7 +648,6 @@
         <w:ind w:left="360" w:firstLineChars="0" w:firstLine="0"/>
         <w:jc w:val="center"/>
         <w:rPr>
-          <w:rFonts w:hint="eastAsia"/>
           <w:iCs/>
           <w:sz w:val="18"/>
           <w:szCs w:val="18"/>
@@ -534,6 +672,7 @@
         </w:rPr>
         <w:t>ROB会将指令发送至</w:t>
       </w:r>
+      <w:proofErr w:type="spellStart"/>
       <w:r>
         <w:rPr>
           <w:iCs/>
@@ -542,14 +681,25 @@
         </w:rPr>
         <w:t>load_controller</w:t>
       </w:r>
-      <w:r>
-        <w:rPr>
-          <w:rFonts w:hint="eastAsia"/>
-          <w:iCs/>
-          <w:sz w:val="18"/>
-          <w:szCs w:val="18"/>
-        </w:rPr>
-        <w:t>单元，s</w:t>
+      <w:proofErr w:type="spellEnd"/>
+      <w:r>
+        <w:rPr>
+          <w:rFonts w:hint="eastAsia"/>
+          <w:iCs/>
+          <w:sz w:val="18"/>
+          <w:szCs w:val="18"/>
+        </w:rPr>
+        <w:t>单元，</w:t>
+      </w:r>
+      <w:proofErr w:type="spellStart"/>
+      <w:r>
+        <w:rPr>
+          <w:rFonts w:hint="eastAsia"/>
+          <w:iCs/>
+          <w:sz w:val="18"/>
+          <w:szCs w:val="18"/>
+        </w:rPr>
+        <w:t>s</w:t>
       </w:r>
       <w:r>
         <w:rPr>
@@ -559,14 +709,25 @@
         </w:rPr>
         <w:t>tore_controller</w:t>
       </w:r>
-      <w:r>
-        <w:rPr>
-          <w:rFonts w:hint="eastAsia"/>
-          <w:iCs/>
-          <w:sz w:val="18"/>
-          <w:szCs w:val="18"/>
-        </w:rPr>
-        <w:t>单元以及e</w:t>
+      <w:proofErr w:type="spellEnd"/>
+      <w:r>
+        <w:rPr>
+          <w:rFonts w:hint="eastAsia"/>
+          <w:iCs/>
+          <w:sz w:val="18"/>
+          <w:szCs w:val="18"/>
+        </w:rPr>
+        <w:t>单元以及</w:t>
+      </w:r>
+      <w:proofErr w:type="spellStart"/>
+      <w:r>
+        <w:rPr>
+          <w:rFonts w:hint="eastAsia"/>
+          <w:iCs/>
+          <w:sz w:val="18"/>
+          <w:szCs w:val="18"/>
+        </w:rPr>
+        <w:t>e</w:t>
       </w:r>
       <w:r>
         <w:rPr>
@@ -576,6 +737,7 @@
         </w:rPr>
         <w:t>xecute_controller</w:t>
       </w:r>
+      <w:proofErr w:type="spellEnd"/>
       <w:r>
         <w:rPr>
           <w:rFonts w:hint="eastAsia"/>
@@ -594,6 +756,7 @@
         </w:rPr>
         <w:t>。</w:t>
       </w:r>
+      <w:proofErr w:type="spellStart"/>
       <w:r>
         <w:rPr>
           <w:iCs/>
@@ -619,14 +782,25 @@
         </w:rPr>
         <w:t>_controller</w:t>
       </w:r>
-      <w:r>
-        <w:rPr>
-          <w:rFonts w:hint="eastAsia"/>
-          <w:iCs/>
-          <w:sz w:val="18"/>
-          <w:szCs w:val="18"/>
-        </w:rPr>
-        <w:t>和store_</w:t>
+      <w:proofErr w:type="spellEnd"/>
+      <w:r>
+        <w:rPr>
+          <w:rFonts w:hint="eastAsia"/>
+          <w:iCs/>
+          <w:sz w:val="18"/>
+          <w:szCs w:val="18"/>
+        </w:rPr>
+        <w:t>和</w:t>
+      </w:r>
+      <w:proofErr w:type="spellStart"/>
+      <w:r>
+        <w:rPr>
+          <w:rFonts w:hint="eastAsia"/>
+          <w:iCs/>
+          <w:sz w:val="18"/>
+          <w:szCs w:val="18"/>
+        </w:rPr>
+        <w:t>store_</w:t>
       </w:r>
       <w:r>
         <w:rPr>
@@ -636,6 +810,7 @@
         </w:rPr>
         <w:t>controller</w:t>
       </w:r>
+      <w:proofErr w:type="spellEnd"/>
       <w:r>
         <w:rPr>
           <w:rFonts w:hint="eastAsia"/>
@@ -652,7 +827,27 @@
           <w:sz w:val="18"/>
           <w:szCs w:val="18"/>
         </w:rPr>
-        <w:t>读rocc指令</w:t>
+        <w:t>读</w:t>
+      </w:r>
+      <w:proofErr w:type="spellStart"/>
+      <w:r>
+        <w:rPr>
+          <w:rFonts w:hint="eastAsia"/>
+          <w:iCs/>
+          <w:sz w:val="18"/>
+          <w:szCs w:val="18"/>
+        </w:rPr>
+        <w:t>rocc</w:t>
+      </w:r>
+      <w:proofErr w:type="spellEnd"/>
+      <w:r>
+        <w:rPr>
+          <w:rFonts w:hint="eastAsia"/>
+          <w:iCs/>
+          <w:sz w:val="18"/>
+          <w:szCs w:val="18"/>
+        </w:rPr>
+        <w:t>指令</w:t>
       </w:r>
       <w:r>
         <w:rPr>
@@ -704,16 +899,96 @@
           <w:sz w:val="18"/>
           <w:szCs w:val="18"/>
         </w:rPr>
-        <w:t>分别和Spad的dma控制单元交互</w:t>
-      </w:r>
-      <w:r>
-        <w:rPr>
-          <w:rFonts w:hint="eastAsia"/>
-          <w:iCs/>
-          <w:sz w:val="18"/>
-          <w:szCs w:val="18"/>
-        </w:rPr>
-        <w:t>。Spad的dma单元则通过内部wri</w:t>
+        <w:t>分别和</w:t>
+      </w:r>
+      <w:proofErr w:type="spellStart"/>
+      <w:r>
+        <w:rPr>
+          <w:rFonts w:hint="eastAsia"/>
+          <w:iCs/>
+          <w:sz w:val="18"/>
+          <w:szCs w:val="18"/>
+        </w:rPr>
+        <w:t>Spad</w:t>
+      </w:r>
+      <w:proofErr w:type="spellEnd"/>
+      <w:r>
+        <w:rPr>
+          <w:rFonts w:hint="eastAsia"/>
+          <w:iCs/>
+          <w:sz w:val="18"/>
+          <w:szCs w:val="18"/>
+        </w:rPr>
+        <w:t>的</w:t>
+      </w:r>
+      <w:proofErr w:type="spellStart"/>
+      <w:r>
+        <w:rPr>
+          <w:rFonts w:hint="eastAsia"/>
+          <w:iCs/>
+          <w:sz w:val="18"/>
+          <w:szCs w:val="18"/>
+        </w:rPr>
+        <w:t>dma</w:t>
+      </w:r>
+      <w:proofErr w:type="spellEnd"/>
+      <w:r>
+        <w:rPr>
+          <w:rFonts w:hint="eastAsia"/>
+          <w:iCs/>
+          <w:sz w:val="18"/>
+          <w:szCs w:val="18"/>
+        </w:rPr>
+        <w:t>控制单元交互</w:t>
+      </w:r>
+      <w:r>
+        <w:rPr>
+          <w:rFonts w:hint="eastAsia"/>
+          <w:iCs/>
+          <w:sz w:val="18"/>
+          <w:szCs w:val="18"/>
+        </w:rPr>
+        <w:t>。</w:t>
+      </w:r>
+      <w:proofErr w:type="spellStart"/>
+      <w:r>
+        <w:rPr>
+          <w:rFonts w:hint="eastAsia"/>
+          <w:iCs/>
+          <w:sz w:val="18"/>
+          <w:szCs w:val="18"/>
+        </w:rPr>
+        <w:t>Spad</w:t>
+      </w:r>
+      <w:proofErr w:type="spellEnd"/>
+      <w:r>
+        <w:rPr>
+          <w:rFonts w:hint="eastAsia"/>
+          <w:iCs/>
+          <w:sz w:val="18"/>
+          <w:szCs w:val="18"/>
+        </w:rPr>
+        <w:t>的</w:t>
+      </w:r>
+      <w:proofErr w:type="spellStart"/>
+      <w:r>
+        <w:rPr>
+          <w:rFonts w:hint="eastAsia"/>
+          <w:iCs/>
+          <w:sz w:val="18"/>
+          <w:szCs w:val="18"/>
+        </w:rPr>
+        <w:t>dma</w:t>
+      </w:r>
+      <w:proofErr w:type="spellEnd"/>
+      <w:r>
+        <w:rPr>
+          <w:rFonts w:hint="eastAsia"/>
+          <w:iCs/>
+          <w:sz w:val="18"/>
+          <w:szCs w:val="18"/>
+        </w:rPr>
+        <w:t>单元则通过内部wri</w:t>
       </w:r>
       <w:r>
         <w:rPr>
@@ -730,16 +1005,47 @@
           <w:sz w:val="18"/>
           <w:szCs w:val="18"/>
         </w:rPr>
-        <w:t>er与reader单元处理dma读写请求，</w:t>
-      </w:r>
-      <w:r>
-        <w:rPr>
-          <w:rFonts w:hint="eastAsia"/>
-          <w:iCs/>
-          <w:sz w:val="18"/>
-          <w:szCs w:val="18"/>
-        </w:rPr>
-        <w:t>wrtier与reader单元通过</w:t>
+        <w:t>er与reader单元处理</w:t>
+      </w:r>
+      <w:proofErr w:type="spellStart"/>
+      <w:r>
+        <w:rPr>
+          <w:rFonts w:hint="eastAsia"/>
+          <w:iCs/>
+          <w:sz w:val="18"/>
+          <w:szCs w:val="18"/>
+        </w:rPr>
+        <w:t>dma</w:t>
+      </w:r>
+      <w:proofErr w:type="spellEnd"/>
+      <w:r>
+        <w:rPr>
+          <w:rFonts w:hint="eastAsia"/>
+          <w:iCs/>
+          <w:sz w:val="18"/>
+          <w:szCs w:val="18"/>
+        </w:rPr>
+        <w:t>读写请求，</w:t>
+      </w:r>
+      <w:proofErr w:type="spellStart"/>
+      <w:r>
+        <w:rPr>
+          <w:rFonts w:hint="eastAsia"/>
+          <w:iCs/>
+          <w:sz w:val="18"/>
+          <w:szCs w:val="18"/>
+        </w:rPr>
+        <w:t>wrtier</w:t>
+      </w:r>
+      <w:proofErr w:type="spellEnd"/>
+      <w:r>
+        <w:rPr>
+          <w:rFonts w:hint="eastAsia"/>
+          <w:iCs/>
+          <w:sz w:val="18"/>
+          <w:szCs w:val="18"/>
+        </w:rPr>
+        <w:t>与reader单元通过</w:t>
       </w:r>
       <w:r>
         <w:rPr>
@@ -756,15 +1062,45 @@
           <w:sz w:val="18"/>
           <w:szCs w:val="18"/>
         </w:rPr>
-        <w:t>页表缓存来将输入的虚地址（vaddr）与DRAM物理地址对应，从而完成片上与片外的交互。</w:t>
-      </w:r>
-      <w:r>
-        <w:rPr>
-          <w:iCs/>
-          <w:sz w:val="18"/>
-          <w:szCs w:val="18"/>
-        </w:rPr>
-        <w:t xml:space="preserve">Execute_controller </w:t>
+        <w:t>页表缓存来将输入的虚地址（</w:t>
+      </w:r>
+      <w:proofErr w:type="spellStart"/>
+      <w:r>
+        <w:rPr>
+          <w:rFonts w:hint="eastAsia"/>
+          <w:iCs/>
+          <w:sz w:val="18"/>
+          <w:szCs w:val="18"/>
+        </w:rPr>
+        <w:t>vaddr</w:t>
+      </w:r>
+      <w:proofErr w:type="spellEnd"/>
+      <w:r>
+        <w:rPr>
+          <w:rFonts w:hint="eastAsia"/>
+          <w:iCs/>
+          <w:sz w:val="18"/>
+          <w:szCs w:val="18"/>
+        </w:rPr>
+        <w:t>）与DRAM物理地址对应，从而完成片上与片外的交互。</w:t>
+      </w:r>
+      <w:proofErr w:type="spellStart"/>
+      <w:r>
+        <w:rPr>
+          <w:iCs/>
+          <w:sz w:val="18"/>
+          <w:szCs w:val="18"/>
+        </w:rPr>
+        <w:t>Execute_controller</w:t>
+      </w:r>
+      <w:proofErr w:type="spellEnd"/>
+      <w:r>
+        <w:rPr>
+          <w:iCs/>
+          <w:sz w:val="18"/>
+          <w:szCs w:val="18"/>
+        </w:rPr>
+        <w:t xml:space="preserve"> </w:t>
       </w:r>
       <w:r>
         <w:rPr>
@@ -811,6 +1147,7 @@
         </w:rPr>
         <w:t>接收来自</w:t>
       </w:r>
+      <w:proofErr w:type="spellStart"/>
       <w:r>
         <w:rPr>
           <w:rFonts w:hint="eastAsia"/>
@@ -827,7 +1164,17 @@
           <w:sz w:val="18"/>
           <w:szCs w:val="18"/>
         </w:rPr>
-        <w:t>pad的数据。</w:t>
+        <w:t>pad</w:t>
+      </w:r>
+      <w:proofErr w:type="spellEnd"/>
+      <w:r>
+        <w:rPr>
+          <w:rFonts w:hint="eastAsia"/>
+          <w:iCs/>
+          <w:sz w:val="18"/>
+          <w:szCs w:val="18"/>
+        </w:rPr>
+        <w:t>的数据。</w:t>
       </w:r>
     </w:p>
     <w:p>
@@ -846,6 +1193,7 @@
           <w:szCs w:val="18"/>
         </w:rPr>
       </w:pPr>
+      <w:proofErr w:type="spellStart"/>
       <w:r>
         <w:rPr>
           <w:rFonts w:hint="eastAsia"/>
@@ -855,7 +1203,19 @@
           <w:sz w:val="18"/>
           <w:szCs w:val="18"/>
         </w:rPr>
-        <w:t>Spad 部分：</w:t>
+        <w:t>Spad</w:t>
+      </w:r>
+      <w:proofErr w:type="spellEnd"/>
+      <w:r>
+        <w:rPr>
+          <w:rFonts w:hint="eastAsia"/>
+          <w:b/>
+          <w:bCs/>
+          <w:iCs/>
+          <w:sz w:val="18"/>
+          <w:szCs w:val="18"/>
+        </w:rPr>
+        <w:t xml:space="preserve"> 部分：</w:t>
       </w:r>
     </w:p>
     <w:p>
@@ -876,6 +1236,7 @@
           <w:b/>
           <w:bCs/>
           <w:iCs/>
+          <w:noProof/>
           <w:sz w:val="18"/>
           <w:szCs w:val="18"/>
         </w:rPr>
@@ -925,6 +1286,7 @@
           <w:szCs w:val="18"/>
         </w:rPr>
       </w:pPr>
+      <w:proofErr w:type="spellStart"/>
       <w:r>
         <w:rPr>
           <w:rFonts w:hint="eastAsia"/>
@@ -942,6 +1304,7 @@
         </w:rPr>
         <w:t>pad</w:t>
       </w:r>
+      <w:proofErr w:type="spellEnd"/>
       <w:r>
         <w:rPr>
           <w:rFonts w:hint="eastAsia"/>
@@ -966,8 +1329,49 @@
           <w:sz w:val="18"/>
           <w:szCs w:val="18"/>
         </w:rPr>
-        <w:t>个控制单元：dma，srams和acc，TLB页表缓存和flush信号构成。</w:t>
-      </w:r>
+        <w:t>个控制单元：</w:t>
+      </w:r>
+      <w:proofErr w:type="spellStart"/>
+      <w:r>
+        <w:rPr>
+          <w:rFonts w:hint="eastAsia"/>
+          <w:iCs/>
+          <w:sz w:val="18"/>
+          <w:szCs w:val="18"/>
+        </w:rPr>
+        <w:t>dma</w:t>
+      </w:r>
+      <w:proofErr w:type="spellEnd"/>
+      <w:r>
+        <w:rPr>
+          <w:rFonts w:hint="eastAsia"/>
+          <w:iCs/>
+          <w:sz w:val="18"/>
+          <w:szCs w:val="18"/>
+        </w:rPr>
+        <w:t>，</w:t>
+      </w:r>
+      <w:proofErr w:type="spellStart"/>
+      <w:r>
+        <w:rPr>
+          <w:rFonts w:hint="eastAsia"/>
+          <w:iCs/>
+          <w:sz w:val="18"/>
+          <w:szCs w:val="18"/>
+        </w:rPr>
+        <w:t>srams</w:t>
+      </w:r>
+      <w:proofErr w:type="spellEnd"/>
+      <w:r>
+        <w:rPr>
+          <w:rFonts w:hint="eastAsia"/>
+          <w:iCs/>
+          <w:sz w:val="18"/>
+          <w:szCs w:val="18"/>
+        </w:rPr>
+        <w:t>和acc，TLB页表缓存和flush信号构成。</w:t>
+      </w:r>
+      <w:proofErr w:type="spellStart"/>
       <w:r>
         <w:rPr>
           <w:iCs/>
@@ -983,7 +1387,57 @@
           <w:sz w:val="18"/>
           <w:szCs w:val="18"/>
         </w:rPr>
-        <w:t>ma，srams和acc单元都有类似的req和resp两部分构造，req接收来自外部的请求，在spad内部完成后由resp输出信号。</w:t>
+        <w:t>ma</w:t>
+      </w:r>
+      <w:proofErr w:type="spellEnd"/>
+      <w:r>
+        <w:rPr>
+          <w:rFonts w:hint="eastAsia"/>
+          <w:iCs/>
+          <w:sz w:val="18"/>
+          <w:szCs w:val="18"/>
+        </w:rPr>
+        <w:t>，</w:t>
+      </w:r>
+      <w:proofErr w:type="spellStart"/>
+      <w:r>
+        <w:rPr>
+          <w:rFonts w:hint="eastAsia"/>
+          <w:iCs/>
+          <w:sz w:val="18"/>
+          <w:szCs w:val="18"/>
+        </w:rPr>
+        <w:t>srams</w:t>
+      </w:r>
+      <w:proofErr w:type="spellEnd"/>
+      <w:r>
+        <w:rPr>
+          <w:rFonts w:hint="eastAsia"/>
+          <w:iCs/>
+          <w:sz w:val="18"/>
+          <w:szCs w:val="18"/>
+        </w:rPr>
+        <w:t>和acc单元都有类似的req和resp两部分构造，req接收来自外部的请求，在</w:t>
+      </w:r>
+      <w:proofErr w:type="spellStart"/>
+      <w:r>
+        <w:rPr>
+          <w:rFonts w:hint="eastAsia"/>
+          <w:iCs/>
+          <w:sz w:val="18"/>
+          <w:szCs w:val="18"/>
+        </w:rPr>
+        <w:t>spad</w:t>
+      </w:r>
+      <w:proofErr w:type="spellEnd"/>
+      <w:r>
+        <w:rPr>
+          <w:rFonts w:hint="eastAsia"/>
+          <w:iCs/>
+          <w:sz w:val="18"/>
+          <w:szCs w:val="18"/>
+        </w:rPr>
+        <w:t>内部完成后由resp输出信号。</w:t>
       </w:r>
     </w:p>
     <w:p>
@@ -995,31 +1449,72 @@
           <w:szCs w:val="18"/>
         </w:rPr>
       </w:pPr>
-      <w:r>
-        <w:rPr>
-          <w:rFonts w:hint="eastAsia"/>
-          <w:iCs/>
-          <w:sz w:val="18"/>
-          <w:szCs w:val="18"/>
-        </w:rPr>
-        <w:t>Spad内部包含</w:t>
-      </w:r>
-      <w:r>
-        <w:rPr>
-          <w:iCs/>
-          <w:sz w:val="18"/>
-          <w:szCs w:val="18"/>
-        </w:rPr>
-        <w:t>Spad_banks, acc_banks</w:t>
-      </w:r>
-      <w:r>
-        <w:rPr>
-          <w:rFonts w:hint="eastAsia"/>
-          <w:iCs/>
-          <w:sz w:val="18"/>
-          <w:szCs w:val="18"/>
-        </w:rPr>
-        <w:t>两种bank，与片外存储交互的reader和writer单元，vect_</w:t>
+      <w:proofErr w:type="spellStart"/>
+      <w:r>
+        <w:rPr>
+          <w:rFonts w:hint="eastAsia"/>
+          <w:iCs/>
+          <w:sz w:val="18"/>
+          <w:szCs w:val="18"/>
+        </w:rPr>
+        <w:t>Spad</w:t>
+      </w:r>
+      <w:proofErr w:type="spellEnd"/>
+      <w:r>
+        <w:rPr>
+          <w:rFonts w:hint="eastAsia"/>
+          <w:iCs/>
+          <w:sz w:val="18"/>
+          <w:szCs w:val="18"/>
+        </w:rPr>
+        <w:t>内部包含</w:t>
+      </w:r>
+      <w:proofErr w:type="spellStart"/>
+      <w:r>
+        <w:rPr>
+          <w:iCs/>
+          <w:sz w:val="18"/>
+          <w:szCs w:val="18"/>
+        </w:rPr>
+        <w:t>Spad_banks</w:t>
+      </w:r>
+      <w:proofErr w:type="spellEnd"/>
+      <w:r>
+        <w:rPr>
+          <w:iCs/>
+          <w:sz w:val="18"/>
+          <w:szCs w:val="18"/>
+        </w:rPr>
+        <w:t xml:space="preserve">, </w:t>
+      </w:r>
+      <w:proofErr w:type="spellStart"/>
+      <w:r>
+        <w:rPr>
+          <w:iCs/>
+          <w:sz w:val="18"/>
+          <w:szCs w:val="18"/>
+        </w:rPr>
+        <w:t>acc_banks</w:t>
+      </w:r>
+      <w:proofErr w:type="spellEnd"/>
+      <w:r>
+        <w:rPr>
+          <w:rFonts w:hint="eastAsia"/>
+          <w:iCs/>
+          <w:sz w:val="18"/>
+          <w:szCs w:val="18"/>
+        </w:rPr>
+        <w:t>两种bank，与片外存储交互的reader和writer单元，</w:t>
+      </w:r>
+      <w:proofErr w:type="spellStart"/>
+      <w:r>
+        <w:rPr>
+          <w:rFonts w:hint="eastAsia"/>
+          <w:iCs/>
+          <w:sz w:val="18"/>
+          <w:szCs w:val="18"/>
+        </w:rPr>
+        <w:t>vect_</w:t>
       </w:r>
       <w:r>
         <w:rPr>
@@ -1029,14 +1524,25 @@
         </w:rPr>
         <w:t>mul</w:t>
       </w:r>
-      <w:r>
-        <w:rPr>
-          <w:rFonts w:hint="eastAsia"/>
-          <w:iCs/>
-          <w:sz w:val="18"/>
-          <w:szCs w:val="18"/>
-        </w:rPr>
-        <w:t>单元和z</w:t>
+      <w:proofErr w:type="spellEnd"/>
+      <w:r>
+        <w:rPr>
+          <w:rFonts w:hint="eastAsia"/>
+          <w:iCs/>
+          <w:sz w:val="18"/>
+          <w:szCs w:val="18"/>
+        </w:rPr>
+        <w:t>单元和</w:t>
+      </w:r>
+      <w:proofErr w:type="spellStart"/>
+      <w:r>
+        <w:rPr>
+          <w:rFonts w:hint="eastAsia"/>
+          <w:iCs/>
+          <w:sz w:val="18"/>
+          <w:szCs w:val="18"/>
+        </w:rPr>
+        <w:t>z</w:t>
       </w:r>
       <w:r>
         <w:rPr>
@@ -1046,6 +1552,7 @@
         </w:rPr>
         <w:t>ero_writer</w:t>
       </w:r>
+      <w:proofErr w:type="spellEnd"/>
       <w:r>
         <w:rPr>
           <w:rFonts w:hint="eastAsia"/>
@@ -1054,18 +1561,90 @@
           <w:szCs w:val="18"/>
         </w:rPr>
         <w:t>单元。</w:t>
+      </w:r>
+      <w:proofErr w:type="spellStart"/>
+      <w:r>
+        <w:rPr>
+          <w:iCs/>
+          <w:sz w:val="18"/>
+          <w:szCs w:val="18"/>
+        </w:rPr>
+        <w:t>Spad_banks</w:t>
+      </w:r>
+      <w:proofErr w:type="spellEnd"/>
+      <w:r>
+        <w:rPr>
+          <w:rFonts w:hint="eastAsia"/>
+          <w:iCs/>
+          <w:sz w:val="18"/>
+          <w:szCs w:val="18"/>
+        </w:rPr>
+        <w:t>有4个，分别用于存储</w:t>
+      </w:r>
+      <w:r>
+        <w:rPr>
+          <w:iCs/>
+          <w:sz w:val="18"/>
+          <w:szCs w:val="18"/>
+        </w:rPr>
+        <w:t>A,B,C,D</w:t>
+      </w:r>
+      <w:r>
+        <w:rPr>
+          <w:rFonts w:hint="eastAsia"/>
+          <w:iCs/>
+          <w:sz w:val="18"/>
+          <w:szCs w:val="18"/>
+        </w:rPr>
+        <w:t>四个矩阵。</w:t>
+      </w:r>
+      <w:proofErr w:type="spellStart"/>
+      <w:r>
+        <w:rPr>
+          <w:iCs/>
+          <w:sz w:val="18"/>
+          <w:szCs w:val="18"/>
+        </w:rPr>
+        <w:t>Acc_banks</w:t>
+      </w:r>
+      <w:proofErr w:type="spellEnd"/>
+      <w:r>
+        <w:rPr>
+          <w:rFonts w:hint="eastAsia"/>
+          <w:iCs/>
+          <w:sz w:val="18"/>
+          <w:szCs w:val="18"/>
+        </w:rPr>
+        <w:t>有</w:t>
+      </w:r>
+      <w:r>
+        <w:rPr>
+          <w:iCs/>
+          <w:sz w:val="18"/>
+          <w:szCs w:val="18"/>
+        </w:rPr>
+        <w:t>2</w:t>
+      </w:r>
+      <w:r>
+        <w:rPr>
+          <w:rFonts w:hint="eastAsia"/>
+          <w:iCs/>
+          <w:sz w:val="18"/>
+          <w:szCs w:val="18"/>
+        </w:rPr>
+        <w:t>个</w:t>
       </w:r>
     </w:p>
     <w:p>
       <w:pPr>
         <w:ind w:firstLine="360"/>
         <w:rPr>
-          <w:rFonts w:hint="eastAsia"/>
-          <w:iCs/>
-          <w:sz w:val="18"/>
-          <w:szCs w:val="18"/>
-        </w:rPr>
-      </w:pPr>
+          <w:iCs/>
+          <w:sz w:val="18"/>
+          <w:szCs w:val="18"/>
+        </w:rPr>
+      </w:pPr>
+      <w:proofErr w:type="spellStart"/>
       <w:r>
         <w:rPr>
           <w:rFonts w:hint="eastAsia"/>
@@ -1083,15 +1662,27 @@
         </w:rPr>
         <w:t>pad_banks</w:t>
       </w:r>
-      <w:r>
-        <w:rPr>
-          <w:rFonts w:hint="eastAsia"/>
-          <w:iCs/>
-          <w:sz w:val="18"/>
-          <w:szCs w:val="18"/>
-        </w:rPr>
-        <w:t>处理来自srams</w:t>
-      </w:r>
+      <w:proofErr w:type="spellEnd"/>
+      <w:r>
+        <w:rPr>
+          <w:rFonts w:hint="eastAsia"/>
+          <w:iCs/>
+          <w:sz w:val="18"/>
+          <w:szCs w:val="18"/>
+        </w:rPr>
+        <w:t>处理来自</w:t>
+      </w:r>
+      <w:proofErr w:type="spellStart"/>
+      <w:r>
+        <w:rPr>
+          <w:rFonts w:hint="eastAsia"/>
+          <w:iCs/>
+          <w:sz w:val="18"/>
+          <w:szCs w:val="18"/>
+        </w:rPr>
+        <w:t>srams</w:t>
+      </w:r>
+      <w:proofErr w:type="spellEnd"/>
       <w:r>
         <w:rPr>
           <w:iCs/>
@@ -1109,6 +1700,7 @@
         </w:rPr>
         <w:t>的读写请求，</w:t>
       </w:r>
+      <w:proofErr w:type="spellStart"/>
       <w:r>
         <w:rPr>
           <w:iCs/>
@@ -1117,6 +1709,7 @@
         </w:rPr>
         <w:t>acc_banks</w:t>
       </w:r>
+      <w:proofErr w:type="spellEnd"/>
       <w:r>
         <w:rPr>
           <w:rFonts w:hint="eastAsia"/>
@@ -1161,6 +1754,7 @@
         </w:rPr>
         <w:t xml:space="preserve">其输出会通过延迟队列分别连接到 </w:t>
       </w:r>
+      <w:proofErr w:type="spellStart"/>
       <w:r>
         <w:rPr>
           <w:iCs/>
@@ -1169,6 +1763,7 @@
         </w:rPr>
         <w:t>srams</w:t>
       </w:r>
+      <w:proofErr w:type="spellEnd"/>
       <w:r>
         <w:rPr>
           <w:rFonts w:hint="eastAsia"/>
@@ -1212,6 +1807,7 @@
         </w:rPr>
         <w:t>的resp。另外，banks的输出都会通过</w:t>
       </w:r>
+      <w:proofErr w:type="spellStart"/>
       <w:r>
         <w:rPr>
           <w:iCs/>
@@ -1220,6 +1816,7 @@
         </w:rPr>
         <w:t>WriteData</w:t>
       </w:r>
+      <w:proofErr w:type="spellEnd"/>
       <w:r>
         <w:rPr>
           <w:rFonts w:hint="eastAsia"/>
@@ -1260,12 +1857,12 @@
       <w:pPr>
         <w:ind w:firstLine="420"/>
         <w:rPr>
-          <w:rFonts w:hint="eastAsia"/>
-          <w:iCs/>
-          <w:sz w:val="18"/>
-          <w:szCs w:val="18"/>
-        </w:rPr>
-      </w:pPr>
+          <w:iCs/>
+          <w:sz w:val="18"/>
+          <w:szCs w:val="18"/>
+        </w:rPr>
+      </w:pPr>
+      <w:proofErr w:type="spellStart"/>
       <w:r>
         <w:rPr>
           <w:iCs/>
@@ -1283,6 +1880,7 @@
         </w:rPr>
         <w:t>ma</w:t>
       </w:r>
+      <w:proofErr w:type="spellEnd"/>
       <w:r>
         <w:rPr>
           <w:iCs/>
@@ -1336,6 +1934,7 @@
         </w:rPr>
         <w:t>之后如上文所述，</w:t>
       </w:r>
+      <w:proofErr w:type="spellStart"/>
       <w:r>
         <w:rPr>
           <w:rFonts w:hint="eastAsia"/>
@@ -1345,6 +1944,7 @@
         </w:rPr>
         <w:t>dma</w:t>
       </w:r>
+      <w:proofErr w:type="spellEnd"/>
       <w:r>
         <w:rPr>
           <w:rFonts w:hint="eastAsia"/>
@@ -1369,7 +1969,17 @@
           <w:sz w:val="18"/>
           <w:szCs w:val="18"/>
         </w:rPr>
-        <w:t>和reader单元完成数据的读写。其中，reader会后接v</w:t>
+        <w:t>和reader单元完成数据的读写。其中，reader会后接</w:t>
+      </w:r>
+      <w:proofErr w:type="spellStart"/>
+      <w:r>
+        <w:rPr>
+          <w:rFonts w:hint="eastAsia"/>
+          <w:iCs/>
+          <w:sz w:val="18"/>
+          <w:szCs w:val="18"/>
+        </w:rPr>
+        <w:t>v</w:t>
       </w:r>
       <w:r>
         <w:rPr>
@@ -1379,14 +1989,25 @@
         </w:rPr>
         <w:t>ec_mul</w:t>
       </w:r>
-      <w:r>
-        <w:rPr>
-          <w:rFonts w:hint="eastAsia"/>
-          <w:iCs/>
-          <w:sz w:val="18"/>
-          <w:szCs w:val="18"/>
-        </w:rPr>
-        <w:t>单元（应该是在一定条件下会进行向量乘法运算），vec_</w:t>
+      <w:proofErr w:type="spellEnd"/>
+      <w:r>
+        <w:rPr>
+          <w:rFonts w:hint="eastAsia"/>
+          <w:iCs/>
+          <w:sz w:val="18"/>
+          <w:szCs w:val="18"/>
+        </w:rPr>
+        <w:t>单元（应该是在一定条件下会进行向量乘法运算），</w:t>
+      </w:r>
+      <w:proofErr w:type="spellStart"/>
+      <w:r>
+        <w:rPr>
+          <w:rFonts w:hint="eastAsia"/>
+          <w:iCs/>
+          <w:sz w:val="18"/>
+          <w:szCs w:val="18"/>
+        </w:rPr>
+        <w:t>vec_</w:t>
       </w:r>
       <w:r>
         <w:rPr>
@@ -1396,6 +2017,7 @@
         </w:rPr>
         <w:t>mul</w:t>
       </w:r>
+      <w:proofErr w:type="spellEnd"/>
       <w:r>
         <w:rPr>
           <w:rFonts w:hint="eastAsia"/>
@@ -1413,7 +2035,17 @@
           <w:szCs w:val="18"/>
         </w:rPr>
         <w:lastRenderedPageBreak/>
-        <w:t>会将结果输给sp_</w:t>
+        <w:t>会将结果输给</w:t>
+      </w:r>
+      <w:proofErr w:type="spellStart"/>
+      <w:r>
+        <w:rPr>
+          <w:rFonts w:hint="eastAsia"/>
+          <w:iCs/>
+          <w:sz w:val="18"/>
+          <w:szCs w:val="18"/>
+        </w:rPr>
+        <w:t>sp_</w:t>
       </w:r>
       <w:r>
         <w:rPr>
@@ -1423,6 +2055,7 @@
         </w:rPr>
         <w:t>bank</w:t>
       </w:r>
+      <w:proofErr w:type="spellEnd"/>
       <w:r>
         <w:rPr>
           <w:rFonts w:hint="eastAsia"/>
@@ -1432,6 +2065,7 @@
         </w:rPr>
         <w:t>和</w:t>
       </w:r>
+      <w:proofErr w:type="spellStart"/>
       <w:r>
         <w:rPr>
           <w:iCs/>
@@ -1440,6 +2074,7 @@
         </w:rPr>
         <w:t>acc_bank</w:t>
       </w:r>
+      <w:proofErr w:type="spellEnd"/>
       <w:r>
         <w:rPr>
           <w:rFonts w:hint="eastAsia"/>
@@ -1458,6 +2093,7 @@
         </w:rPr>
         <w:t>写输入。</w:t>
       </w:r>
+      <w:proofErr w:type="spellStart"/>
       <w:r>
         <w:rPr>
           <w:rFonts w:hint="eastAsia"/>
@@ -1467,14 +2103,25 @@
         </w:rPr>
         <w:t>dma</w:t>
       </w:r>
-      <w:r>
-        <w:rPr>
-          <w:rFonts w:hint="eastAsia"/>
-          <w:iCs/>
-          <w:sz w:val="18"/>
-          <w:szCs w:val="18"/>
-        </w:rPr>
-        <w:t>读请求也会发送给zero</w:t>
+      <w:proofErr w:type="spellEnd"/>
+      <w:r>
+        <w:rPr>
+          <w:rFonts w:hint="eastAsia"/>
+          <w:iCs/>
+          <w:sz w:val="18"/>
+          <w:szCs w:val="18"/>
+        </w:rPr>
+        <w:t>读请求也会发送给</w:t>
+      </w:r>
+      <w:proofErr w:type="spellStart"/>
+      <w:r>
+        <w:rPr>
+          <w:rFonts w:hint="eastAsia"/>
+          <w:iCs/>
+          <w:sz w:val="18"/>
+          <w:szCs w:val="18"/>
+        </w:rPr>
+        <w:t>zero</w:t>
       </w:r>
       <w:r>
         <w:rPr>
@@ -1484,6 +2131,7 @@
         </w:rPr>
         <w:t>_writer</w:t>
       </w:r>
+      <w:proofErr w:type="spellEnd"/>
       <w:r>
         <w:rPr>
           <w:rFonts w:hint="eastAsia"/>
@@ -1500,7 +2148,17 @@
           <w:sz w:val="18"/>
           <w:szCs w:val="18"/>
         </w:rPr>
-        <w:t>，zero_</w:t>
+        <w:t>，</w:t>
+      </w:r>
+      <w:proofErr w:type="spellStart"/>
+      <w:r>
+        <w:rPr>
+          <w:rFonts w:hint="eastAsia"/>
+          <w:iCs/>
+          <w:sz w:val="18"/>
+          <w:szCs w:val="18"/>
+        </w:rPr>
+        <w:t>zero_</w:t>
       </w:r>
       <w:r>
         <w:rPr>
@@ -1510,14 +2168,25 @@
         </w:rPr>
         <w:t>writer</w:t>
       </w:r>
-      <w:r>
-        <w:rPr>
-          <w:rFonts w:hint="eastAsia"/>
-          <w:iCs/>
-          <w:sz w:val="18"/>
-          <w:szCs w:val="18"/>
-        </w:rPr>
-        <w:t>单元接acc</w:t>
+      <w:proofErr w:type="spellEnd"/>
+      <w:r>
+        <w:rPr>
+          <w:rFonts w:hint="eastAsia"/>
+          <w:iCs/>
+          <w:sz w:val="18"/>
+          <w:szCs w:val="18"/>
+        </w:rPr>
+        <w:t>单元接</w:t>
+      </w:r>
+      <w:proofErr w:type="spellStart"/>
+      <w:r>
+        <w:rPr>
+          <w:rFonts w:hint="eastAsia"/>
+          <w:iCs/>
+          <w:sz w:val="18"/>
+          <w:szCs w:val="18"/>
+        </w:rPr>
+        <w:t>acc</w:t>
       </w:r>
       <w:r>
         <w:rPr>
@@ -1527,14 +2196,25 @@
         </w:rPr>
         <w:t>_banks</w:t>
       </w:r>
-      <w:r>
-        <w:rPr>
-          <w:rFonts w:hint="eastAsia"/>
-          <w:iCs/>
-          <w:sz w:val="18"/>
-          <w:szCs w:val="18"/>
-        </w:rPr>
-        <w:t>和s</w:t>
+      <w:proofErr w:type="spellEnd"/>
+      <w:r>
+        <w:rPr>
+          <w:rFonts w:hint="eastAsia"/>
+          <w:iCs/>
+          <w:sz w:val="18"/>
+          <w:szCs w:val="18"/>
+        </w:rPr>
+        <w:t>和</w:t>
+      </w:r>
+      <w:proofErr w:type="spellStart"/>
+      <w:r>
+        <w:rPr>
+          <w:rFonts w:hint="eastAsia"/>
+          <w:iCs/>
+          <w:sz w:val="18"/>
+          <w:szCs w:val="18"/>
+        </w:rPr>
+        <w:t>s</w:t>
       </w:r>
       <w:r>
         <w:rPr>
@@ -1544,6 +2224,7 @@
         </w:rPr>
         <w:t>pad_banks</w:t>
       </w:r>
+      <w:proofErr w:type="spellEnd"/>
       <w:r>
         <w:rPr>
           <w:rFonts w:hint="eastAsia"/>
@@ -1560,7 +2241,17 @@
           <w:sz w:val="18"/>
           <w:szCs w:val="18"/>
         </w:rPr>
-        <w:t>发送给v</w:t>
+        <w:t>发送给</w:t>
+      </w:r>
+      <w:proofErr w:type="spellStart"/>
+      <w:r>
+        <w:rPr>
+          <w:rFonts w:hint="eastAsia"/>
+          <w:iCs/>
+          <w:sz w:val="18"/>
+          <w:szCs w:val="18"/>
+        </w:rPr>
+        <w:t>v</w:t>
       </w:r>
       <w:r>
         <w:rPr>
@@ -1570,6 +2261,7 @@
         </w:rPr>
         <w:t>ec_mul</w:t>
       </w:r>
+      <w:proofErr w:type="spellEnd"/>
       <w:r>
         <w:rPr>
           <w:rFonts w:hint="eastAsia"/>
@@ -1677,7 +2369,6 @@
         <w:ind w:left="360" w:firstLineChars="0" w:firstLine="0"/>
         <w:jc w:val="center"/>
         <w:rPr>
-          <w:rFonts w:hint="eastAsia"/>
           <w:b/>
           <w:bCs/>
           <w:iCs/>
@@ -1694,10 +2385,10 @@
           <w:szCs w:val="18"/>
         </w:rPr>
         <w:drawing>
-          <wp:inline distT="0" distB="0" distL="0" distR="0" wp14:anchorId="208A8314" wp14:editId="514D983C">
-            <wp:extent cx="3431449" cy="2353135"/>
-            <wp:effectExtent l="0" t="0" r="0" b="9525"/>
-            <wp:docPr id="5" name="图片 5" descr="图示&#10;&#10;描述已自动生成"/>
+          <wp:inline distT="0" distB="0" distL="0" distR="0" wp14:anchorId="082E0376" wp14:editId="02CFDEF6">
+            <wp:extent cx="4021426" cy="2670629"/>
+            <wp:effectExtent l="0" t="0" r="0" b="0"/>
+            <wp:docPr id="10" name="图片 10" descr="图示&#10;&#10;描述已自动生成"/>
             <wp:cNvGraphicFramePr>
               <a:graphicFrameLocks xmlns:a="http://schemas.openxmlformats.org/drawingml/2006/main" noChangeAspect="1"/>
             </wp:cNvGraphicFramePr>
@@ -1705,7 +2396,7 @@
               <a:graphicData uri="http://schemas.openxmlformats.org/drawingml/2006/picture">
                 <pic:pic xmlns:pic="http://schemas.openxmlformats.org/drawingml/2006/picture">
                   <pic:nvPicPr>
-                    <pic:cNvPr id="5" name="图片 5" descr="图示&#10;&#10;描述已自动生成"/>
+                    <pic:cNvPr id="10" name="图片 10" descr="图示&#10;&#10;描述已自动生成"/>
                     <pic:cNvPicPr/>
                   </pic:nvPicPr>
                   <pic:blipFill>
@@ -1717,7 +2408,7 @@
                   <pic:spPr>
                     <a:xfrm>
                       <a:off x="0" y="0"/>
-                      <a:ext cx="3434392" cy="2355153"/>
+                      <a:ext cx="4043413" cy="2685230"/>
                     </a:xfrm>
                     <a:prstGeom prst="rect">
                       <a:avLst/>
@@ -1746,8 +2437,19 @@
           <w:sz w:val="18"/>
           <w:szCs w:val="18"/>
         </w:rPr>
-        <w:t>内部通过有限状态机控制单元的运作流程，controller的IO接口主要为指令输入和dma</w:t>
-      </w:r>
+        <w:t>内部通过有限状态机控制单元的运作流程，controller的IO接口主要为指令输入和</w:t>
+      </w:r>
+      <w:proofErr w:type="spellStart"/>
+      <w:r>
+        <w:rPr>
+          <w:rFonts w:hint="eastAsia"/>
+          <w:iCs/>
+          <w:sz w:val="18"/>
+          <w:szCs w:val="18"/>
+        </w:rPr>
+        <w:t>dma</w:t>
+      </w:r>
+      <w:proofErr w:type="spellEnd"/>
       <w:r>
         <w:rPr>
           <w:iCs/>
@@ -1765,13 +2467,23 @@
         </w:rPr>
         <w:t>IO单元。</w:t>
       </w:r>
-      <w:r>
-        <w:rPr>
-          <w:iCs/>
-          <w:sz w:val="18"/>
-          <w:szCs w:val="18"/>
-        </w:rPr>
-        <w:t>Dma IO</w:t>
+      <w:proofErr w:type="spellStart"/>
+      <w:r>
+        <w:rPr>
+          <w:iCs/>
+          <w:sz w:val="18"/>
+          <w:szCs w:val="18"/>
+        </w:rPr>
+        <w:t>Dma</w:t>
+      </w:r>
+      <w:proofErr w:type="spellEnd"/>
+      <w:r>
+        <w:rPr>
+          <w:iCs/>
+          <w:sz w:val="18"/>
+          <w:szCs w:val="18"/>
+        </w:rPr>
+        <w:t xml:space="preserve"> IO</w:t>
       </w:r>
       <w:r>
         <w:rPr>
@@ -1797,7 +2509,17 @@
           <w:sz w:val="18"/>
           <w:szCs w:val="18"/>
         </w:rPr>
-        <w:t>的代码文件中完成和spad</w:t>
+        <w:t>的代码文件中完成和</w:t>
+      </w:r>
+      <w:proofErr w:type="spellStart"/>
+      <w:r>
+        <w:rPr>
+          <w:rFonts w:hint="eastAsia"/>
+          <w:iCs/>
+          <w:sz w:val="18"/>
+          <w:szCs w:val="18"/>
+        </w:rPr>
+        <w:t>spad</w:t>
       </w:r>
       <w:r>
         <w:rPr>
@@ -1833,6 +2555,7 @@
         </w:rPr>
         <w:t>read</w:t>
       </w:r>
+      <w:proofErr w:type="spellEnd"/>
       <w:r>
         <w:rPr>
           <w:iCs/>
@@ -1884,7 +2607,17 @@
           <w:sz w:val="18"/>
           <w:szCs w:val="18"/>
         </w:rPr>
-        <w:t>ontroller内部主要为cmd_</w:t>
+        <w:t>ontroller内部主要为</w:t>
+      </w:r>
+      <w:proofErr w:type="spellStart"/>
+      <w:r>
+        <w:rPr>
+          <w:rFonts w:hint="eastAsia"/>
+          <w:iCs/>
+          <w:sz w:val="18"/>
+          <w:szCs w:val="18"/>
+        </w:rPr>
+        <w:t>cmd_</w:t>
       </w:r>
       <w:r>
         <w:rPr>
@@ -1894,14 +2627,35 @@
         </w:rPr>
         <w:t>tracker</w:t>
       </w:r>
-      <w:r>
-        <w:rPr>
-          <w:rFonts w:hint="eastAsia"/>
-          <w:iCs/>
-          <w:sz w:val="18"/>
-          <w:szCs w:val="18"/>
-        </w:rPr>
-        <w:t>单元负责缓存cmd指令。</w:t>
+      <w:proofErr w:type="spellEnd"/>
+      <w:r>
+        <w:rPr>
+          <w:rFonts w:hint="eastAsia"/>
+          <w:iCs/>
+          <w:sz w:val="18"/>
+          <w:szCs w:val="18"/>
+        </w:rPr>
+        <w:t>单元负责缓存</w:t>
+      </w:r>
+      <w:proofErr w:type="spellStart"/>
+      <w:r>
+        <w:rPr>
+          <w:rFonts w:hint="eastAsia"/>
+          <w:iCs/>
+          <w:sz w:val="18"/>
+          <w:szCs w:val="18"/>
+        </w:rPr>
+        <w:t>cmd</w:t>
+      </w:r>
+      <w:proofErr w:type="spellEnd"/>
+      <w:r>
+        <w:rPr>
+          <w:rFonts w:hint="eastAsia"/>
+          <w:iCs/>
+          <w:sz w:val="18"/>
+          <w:szCs w:val="18"/>
+        </w:rPr>
+        <w:t>指令。</w:t>
       </w:r>
       <w:r>
         <w:rPr>
@@ -1919,41 +2673,109 @@
           <w:sz w:val="18"/>
           <w:szCs w:val="18"/>
         </w:rPr>
-        <w:t>等待指令（w</w:t>
-      </w:r>
-      <w:r>
-        <w:rPr>
-          <w:iCs/>
-          <w:sz w:val="18"/>
-          <w:szCs w:val="18"/>
-        </w:rPr>
-        <w:t>aiting_for_cmd）</w:t>
-      </w:r>
-      <w:r>
-        <w:rPr>
-          <w:rFonts w:hint="eastAsia"/>
-          <w:iCs/>
-          <w:sz w:val="18"/>
-          <w:szCs w:val="18"/>
-        </w:rPr>
-        <w:t>、等待dma请求处理（w</w:t>
-      </w:r>
-      <w:r>
-        <w:rPr>
-          <w:iCs/>
-          <w:sz w:val="18"/>
-          <w:szCs w:val="18"/>
-        </w:rPr>
-        <w:t>aiting_for_dma_req）</w:t>
-      </w:r>
-      <w:r>
-        <w:rPr>
-          <w:rFonts w:hint="eastAsia"/>
-          <w:iCs/>
-          <w:sz w:val="18"/>
-          <w:szCs w:val="18"/>
-        </w:rPr>
-        <w:t>和发送行（sending_</w:t>
+        <w:t>等待指令（</w:t>
+      </w:r>
+      <w:proofErr w:type="spellStart"/>
+      <w:r>
+        <w:rPr>
+          <w:rFonts w:hint="eastAsia"/>
+          <w:iCs/>
+          <w:sz w:val="18"/>
+          <w:szCs w:val="18"/>
+        </w:rPr>
+        <w:t>w</w:t>
+      </w:r>
+      <w:r>
+        <w:rPr>
+          <w:iCs/>
+          <w:sz w:val="18"/>
+          <w:szCs w:val="18"/>
+        </w:rPr>
+        <w:t>aiting_for_cmd</w:t>
+      </w:r>
+      <w:proofErr w:type="spellEnd"/>
+      <w:r>
+        <w:rPr>
+          <w:iCs/>
+          <w:sz w:val="18"/>
+          <w:szCs w:val="18"/>
+        </w:rPr>
+        <w:t>）</w:t>
+      </w:r>
+      <w:r>
+        <w:rPr>
+          <w:rFonts w:hint="eastAsia"/>
+          <w:iCs/>
+          <w:sz w:val="18"/>
+          <w:szCs w:val="18"/>
+        </w:rPr>
+        <w:t>、等待</w:t>
+      </w:r>
+      <w:proofErr w:type="spellStart"/>
+      <w:r>
+        <w:rPr>
+          <w:rFonts w:hint="eastAsia"/>
+          <w:iCs/>
+          <w:sz w:val="18"/>
+          <w:szCs w:val="18"/>
+        </w:rPr>
+        <w:t>dma</w:t>
+      </w:r>
+      <w:proofErr w:type="spellEnd"/>
+      <w:r>
+        <w:rPr>
+          <w:rFonts w:hint="eastAsia"/>
+          <w:iCs/>
+          <w:sz w:val="18"/>
+          <w:szCs w:val="18"/>
+        </w:rPr>
+        <w:t>请求处理（</w:t>
+      </w:r>
+      <w:proofErr w:type="spellStart"/>
+      <w:r>
+        <w:rPr>
+          <w:rFonts w:hint="eastAsia"/>
+          <w:iCs/>
+          <w:sz w:val="18"/>
+          <w:szCs w:val="18"/>
+        </w:rPr>
+        <w:t>w</w:t>
+      </w:r>
+      <w:r>
+        <w:rPr>
+          <w:iCs/>
+          <w:sz w:val="18"/>
+          <w:szCs w:val="18"/>
+        </w:rPr>
+        <w:t>aiting_for_dma_req</w:t>
+      </w:r>
+      <w:proofErr w:type="spellEnd"/>
+      <w:r>
+        <w:rPr>
+          <w:iCs/>
+          <w:sz w:val="18"/>
+          <w:szCs w:val="18"/>
+        </w:rPr>
+        <w:t>）</w:t>
+      </w:r>
+      <w:r>
+        <w:rPr>
+          <w:rFonts w:hint="eastAsia"/>
+          <w:iCs/>
+          <w:sz w:val="18"/>
+          <w:szCs w:val="18"/>
+        </w:rPr>
+        <w:t>和发送行（</w:t>
+      </w:r>
+      <w:proofErr w:type="spellStart"/>
+      <w:r>
+        <w:rPr>
+          <w:rFonts w:hint="eastAsia"/>
+          <w:iCs/>
+          <w:sz w:val="18"/>
+          <w:szCs w:val="18"/>
+        </w:rPr>
+        <w:t>sending_</w:t>
       </w:r>
       <w:r>
         <w:rPr>
@@ -1972,6 +2794,7 @@
         </w:rPr>
         <w:t>s</w:t>
       </w:r>
+      <w:proofErr w:type="spellEnd"/>
       <w:r>
         <w:rPr>
           <w:rFonts w:hint="eastAsia"/>
@@ -1995,20 +2818,29 @@
       <w:pPr>
         <w:ind w:firstLine="360"/>
         <w:rPr>
-          <w:rFonts w:hint="eastAsia"/>
-          <w:iCs/>
-          <w:sz w:val="18"/>
-          <w:szCs w:val="18"/>
-        </w:rPr>
-      </w:pPr>
-      <w:r>
-        <w:rPr>
-          <w:rFonts w:hint="eastAsia"/>
-          <w:iCs/>
-          <w:sz w:val="18"/>
-          <w:szCs w:val="18"/>
-        </w:rPr>
-        <w:t>在waiting_</w:t>
+          <w:iCs/>
+          <w:sz w:val="18"/>
+          <w:szCs w:val="18"/>
+        </w:rPr>
+      </w:pPr>
+      <w:r>
+        <w:rPr>
+          <w:rFonts w:hint="eastAsia"/>
+          <w:iCs/>
+          <w:sz w:val="18"/>
+          <w:szCs w:val="18"/>
+        </w:rPr>
+        <w:t>在</w:t>
+      </w:r>
+      <w:proofErr w:type="spellStart"/>
+      <w:r>
+        <w:rPr>
+          <w:rFonts w:hint="eastAsia"/>
+          <w:iCs/>
+          <w:sz w:val="18"/>
+          <w:szCs w:val="18"/>
+        </w:rPr>
+        <w:t>waiting_</w:t>
       </w:r>
       <w:r>
         <w:rPr>
@@ -2025,7 +2857,17 @@
           <w:sz w:val="18"/>
           <w:szCs w:val="18"/>
         </w:rPr>
-        <w:t>d阶段，</w:t>
+        <w:t>d</w:t>
+      </w:r>
+      <w:proofErr w:type="spellEnd"/>
+      <w:r>
+        <w:rPr>
+          <w:rFonts w:hint="eastAsia"/>
+          <w:iCs/>
+          <w:sz w:val="18"/>
+          <w:szCs w:val="18"/>
+        </w:rPr>
+        <w:t>阶段，</w:t>
       </w:r>
       <w:r>
         <w:rPr>
@@ -2044,6 +2886,7 @@
         </w:rPr>
         <w:t>会根据指令的</w:t>
       </w:r>
+      <w:proofErr w:type="spellStart"/>
       <w:r>
         <w:rPr>
           <w:iCs/>
@@ -2052,31 +2895,61 @@
         </w:rPr>
         <w:t>funct</w:t>
       </w:r>
-      <w:r>
-        <w:rPr>
-          <w:rFonts w:hint="eastAsia"/>
-          <w:iCs/>
-          <w:sz w:val="18"/>
-          <w:szCs w:val="18"/>
-        </w:rPr>
-        <w:t>参数判断是配置自己还是执行加载任务，在通过spad</w:t>
-      </w:r>
-      <w:r>
-        <w:rPr>
-          <w:iCs/>
-          <w:sz w:val="18"/>
-          <w:szCs w:val="18"/>
-        </w:rPr>
-        <w:t xml:space="preserve">.dma </w:t>
-      </w:r>
-      <w:r>
-        <w:rPr>
-          <w:rFonts w:hint="eastAsia"/>
-          <w:iCs/>
-          <w:sz w:val="18"/>
-          <w:szCs w:val="18"/>
-        </w:rPr>
-        <w:t>unit执行加载任务之前，会将指令包含的总数据量（单位为字节）写入c</w:t>
+      <w:proofErr w:type="spellEnd"/>
+      <w:r>
+        <w:rPr>
+          <w:rFonts w:hint="eastAsia"/>
+          <w:iCs/>
+          <w:sz w:val="18"/>
+          <w:szCs w:val="18"/>
+        </w:rPr>
+        <w:t>参数判断是配置自己还是执行加载任务，在通过</w:t>
+      </w:r>
+      <w:proofErr w:type="spellStart"/>
+      <w:r>
+        <w:rPr>
+          <w:rFonts w:hint="eastAsia"/>
+          <w:iCs/>
+          <w:sz w:val="18"/>
+          <w:szCs w:val="18"/>
+        </w:rPr>
+        <w:t>spad</w:t>
+      </w:r>
+      <w:r>
+        <w:rPr>
+          <w:iCs/>
+          <w:sz w:val="18"/>
+          <w:szCs w:val="18"/>
+        </w:rPr>
+        <w:t>.dma</w:t>
+      </w:r>
+      <w:proofErr w:type="spellEnd"/>
+      <w:r>
+        <w:rPr>
+          <w:iCs/>
+          <w:sz w:val="18"/>
+          <w:szCs w:val="18"/>
+        </w:rPr>
+        <w:t xml:space="preserve"> </w:t>
+      </w:r>
+      <w:r>
+        <w:rPr>
+          <w:rFonts w:hint="eastAsia"/>
+          <w:iCs/>
+          <w:sz w:val="18"/>
+          <w:szCs w:val="18"/>
+        </w:rPr>
+        <w:t>unit执行加载任务之前，会将指令包含的总数据量（单位为字节）写入</w:t>
+      </w:r>
+      <w:proofErr w:type="spellStart"/>
+      <w:r>
+        <w:rPr>
+          <w:rFonts w:hint="eastAsia"/>
+          <w:iCs/>
+          <w:sz w:val="18"/>
+          <w:szCs w:val="18"/>
+        </w:rPr>
+        <w:t>c</w:t>
       </w:r>
       <w:r>
         <w:rPr>
@@ -2086,6 +2959,7 @@
         </w:rPr>
         <w:t>md_tracker</w:t>
       </w:r>
+      <w:proofErr w:type="spellEnd"/>
       <w:r>
         <w:rPr>
           <w:rFonts w:hint="eastAsia"/>
@@ -2102,7 +2976,17 @@
           <w:sz w:val="18"/>
           <w:szCs w:val="18"/>
         </w:rPr>
-        <w:t>。若内部有空间存储，则c</w:t>
+        <w:t>。若内部有空间存储，则</w:t>
+      </w:r>
+      <w:proofErr w:type="spellStart"/>
+      <w:r>
+        <w:rPr>
+          <w:rFonts w:hint="eastAsia"/>
+          <w:iCs/>
+          <w:sz w:val="18"/>
+          <w:szCs w:val="18"/>
+        </w:rPr>
+        <w:t>c</w:t>
       </w:r>
       <w:r>
         <w:rPr>
@@ -2112,14 +2996,25 @@
         </w:rPr>
         <w:t>md_tracker</w:t>
       </w:r>
-      <w:r>
-        <w:rPr>
-          <w:rFonts w:hint="eastAsia"/>
-          <w:iCs/>
-          <w:sz w:val="18"/>
-          <w:szCs w:val="18"/>
-        </w:rPr>
-        <w:t>会在空闲的队列中存储该指令的总数据量并返回位置信息，cmd</w:t>
+      <w:proofErr w:type="spellEnd"/>
+      <w:r>
+        <w:rPr>
+          <w:rFonts w:hint="eastAsia"/>
+          <w:iCs/>
+          <w:sz w:val="18"/>
+          <w:szCs w:val="18"/>
+        </w:rPr>
+        <w:t>会在空闲的队列中存储该指令的总数据量并返回位置信息，</w:t>
+      </w:r>
+      <w:proofErr w:type="spellStart"/>
+      <w:r>
+        <w:rPr>
+          <w:rFonts w:hint="eastAsia"/>
+          <w:iCs/>
+          <w:sz w:val="18"/>
+          <w:szCs w:val="18"/>
+        </w:rPr>
+        <w:t>cmd</w:t>
       </w:r>
       <w:r>
         <w:rPr>
@@ -2129,6 +3024,7 @@
         </w:rPr>
         <w:t>_tracker</w:t>
       </w:r>
+      <w:proofErr w:type="spellEnd"/>
       <w:r>
         <w:rPr>
           <w:rFonts w:hint="eastAsia"/>
@@ -2145,7 +3041,17 @@
           <w:sz w:val="18"/>
           <w:szCs w:val="18"/>
         </w:rPr>
-        <w:t>输出作为s</w:t>
+        <w:t>输出作为</w:t>
+      </w:r>
+      <w:proofErr w:type="spellStart"/>
+      <w:r>
+        <w:rPr>
+          <w:rFonts w:hint="eastAsia"/>
+          <w:iCs/>
+          <w:sz w:val="18"/>
+          <w:szCs w:val="18"/>
+        </w:rPr>
+        <w:t>s</w:t>
       </w:r>
       <w:r>
         <w:rPr>
@@ -2172,6 +3078,7 @@
         </w:rPr>
         <w:t>read.req</w:t>
       </w:r>
+      <w:proofErr w:type="spellEnd"/>
       <w:r>
         <w:rPr>
           <w:rFonts w:hint="eastAsia"/>
@@ -2206,7 +3113,17 @@
           <w:sz w:val="18"/>
           <w:szCs w:val="18"/>
         </w:rPr>
-        <w:t>若cmd</w:t>
+        <w:t>若</w:t>
+      </w:r>
+      <w:proofErr w:type="spellStart"/>
+      <w:r>
+        <w:rPr>
+          <w:rFonts w:hint="eastAsia"/>
+          <w:iCs/>
+          <w:sz w:val="18"/>
+          <w:szCs w:val="18"/>
+        </w:rPr>
+        <w:t>cmd</w:t>
       </w:r>
       <w:r>
         <w:rPr>
@@ -2216,6 +3133,7 @@
         </w:rPr>
         <w:t>_tracker</w:t>
       </w:r>
+      <w:proofErr w:type="spellEnd"/>
       <w:r>
         <w:rPr>
           <w:rFonts w:hint="eastAsia"/>
@@ -2225,6 +3143,7 @@
         </w:rPr>
         <w:t>无内部空闲，则状态机保持直至</w:t>
       </w:r>
+      <w:proofErr w:type="spellStart"/>
       <w:r>
         <w:rPr>
           <w:iCs/>
@@ -2233,6 +3152,7 @@
         </w:rPr>
         <w:t>cmd_tracker</w:t>
       </w:r>
+      <w:proofErr w:type="spellEnd"/>
       <w:r>
         <w:rPr>
           <w:rFonts w:hint="eastAsia"/>
@@ -2258,7 +3178,17 @@
           <w:sz w:val="18"/>
           <w:szCs w:val="18"/>
         </w:rPr>
-        <w:t>完成登记后机器根据上一个d</w:t>
+        <w:t>完成登记后机器根据上一个</w:t>
+      </w:r>
+      <w:proofErr w:type="spellStart"/>
+      <w:r>
+        <w:rPr>
+          <w:rFonts w:hint="eastAsia"/>
+          <w:iCs/>
+          <w:sz w:val="18"/>
+          <w:szCs w:val="18"/>
+        </w:rPr>
+        <w:t>d</w:t>
       </w:r>
       <w:r>
         <w:rPr>
@@ -2268,6 +3198,7 @@
         </w:rPr>
         <w:t>ma.read.req</w:t>
       </w:r>
+      <w:proofErr w:type="spellEnd"/>
       <w:r>
         <w:rPr>
           <w:rFonts w:hint="eastAsia"/>
@@ -2286,6 +3217,7 @@
         </w:rPr>
         <w:t>进入</w:t>
       </w:r>
+      <w:proofErr w:type="spellStart"/>
       <w:r>
         <w:rPr>
           <w:iCs/>
@@ -2294,14 +3226,25 @@
         </w:rPr>
         <w:t>waiting_for_dma_req</w:t>
       </w:r>
-      <w:r>
-        <w:rPr>
-          <w:rFonts w:hint="eastAsia"/>
-          <w:iCs/>
-          <w:sz w:val="18"/>
-          <w:szCs w:val="18"/>
-        </w:rPr>
-        <w:t>和s</w:t>
+      <w:proofErr w:type="spellEnd"/>
+      <w:r>
+        <w:rPr>
+          <w:rFonts w:hint="eastAsia"/>
+          <w:iCs/>
+          <w:sz w:val="18"/>
+          <w:szCs w:val="18"/>
+        </w:rPr>
+        <w:t>和</w:t>
+      </w:r>
+      <w:proofErr w:type="spellStart"/>
+      <w:r>
+        <w:rPr>
+          <w:rFonts w:hint="eastAsia"/>
+          <w:iCs/>
+          <w:sz w:val="18"/>
+          <w:szCs w:val="18"/>
+        </w:rPr>
+        <w:t>s</w:t>
       </w:r>
       <w:r>
         <w:rPr>
@@ -2311,6 +3254,7 @@
         </w:rPr>
         <w:t>ending_row</w:t>
       </w:r>
+      <w:proofErr w:type="spellEnd"/>
       <w:r>
         <w:rPr>
           <w:rFonts w:hint="eastAsia"/>
@@ -2337,7 +3281,17 @@
           <w:sz w:val="18"/>
           <w:szCs w:val="18"/>
         </w:rPr>
-        <w:t>在w</w:t>
+        <w:t>在</w:t>
+      </w:r>
+      <w:proofErr w:type="spellStart"/>
+      <w:r>
+        <w:rPr>
+          <w:rFonts w:hint="eastAsia"/>
+          <w:iCs/>
+          <w:sz w:val="18"/>
+          <w:szCs w:val="18"/>
+        </w:rPr>
+        <w:t>w</w:t>
       </w:r>
       <w:r>
         <w:rPr>
@@ -2347,6 +3301,7 @@
         </w:rPr>
         <w:t>aiting_for_dma_req</w:t>
       </w:r>
+      <w:proofErr w:type="spellEnd"/>
       <w:r>
         <w:rPr>
           <w:rFonts w:hint="eastAsia"/>
@@ -2380,7 +3335,17 @@
           <w:sz w:val="18"/>
           <w:szCs w:val="18"/>
         </w:rPr>
-        <w:t>会等待SRAM处理上一个dma.</w:t>
+        <w:t>会等待SRAM处理上一个</w:t>
+      </w:r>
+      <w:proofErr w:type="spellStart"/>
+      <w:r>
+        <w:rPr>
+          <w:rFonts w:hint="eastAsia"/>
+          <w:iCs/>
+          <w:sz w:val="18"/>
+          <w:szCs w:val="18"/>
+        </w:rPr>
+        <w:t>dma.</w:t>
       </w:r>
       <w:r>
         <w:rPr>
@@ -2390,14 +3355,25 @@
         </w:rPr>
         <w:t>read.req</w:t>
       </w:r>
-      <w:r>
-        <w:rPr>
-          <w:rFonts w:hint="eastAsia"/>
-          <w:iCs/>
-          <w:sz w:val="18"/>
-          <w:szCs w:val="18"/>
-        </w:rPr>
-        <w:t>，完成后进入s</w:t>
+      <w:proofErr w:type="spellEnd"/>
+      <w:r>
+        <w:rPr>
+          <w:rFonts w:hint="eastAsia"/>
+          <w:iCs/>
+          <w:sz w:val="18"/>
+          <w:szCs w:val="18"/>
+        </w:rPr>
+        <w:t>，完成后进入</w:t>
+      </w:r>
+      <w:proofErr w:type="spellStart"/>
+      <w:r>
+        <w:rPr>
+          <w:rFonts w:hint="eastAsia"/>
+          <w:iCs/>
+          <w:sz w:val="18"/>
+          <w:szCs w:val="18"/>
+        </w:rPr>
+        <w:t>s</w:t>
       </w:r>
       <w:r>
         <w:rPr>
@@ -2407,6 +3383,7 @@
         </w:rPr>
         <w:t>ending_row</w:t>
       </w:r>
+      <w:proofErr w:type="spellEnd"/>
       <w:r>
         <w:rPr>
           <w:rFonts w:hint="eastAsia"/>
@@ -2442,7 +3419,17 @@
           <w:sz w:val="18"/>
           <w:szCs w:val="18"/>
         </w:rPr>
-        <w:t>在s</w:t>
+        <w:t>在</w:t>
+      </w:r>
+      <w:proofErr w:type="spellStart"/>
+      <w:r>
+        <w:rPr>
+          <w:rFonts w:hint="eastAsia"/>
+          <w:iCs/>
+          <w:sz w:val="18"/>
+          <w:szCs w:val="18"/>
+        </w:rPr>
+        <w:t>s</w:t>
       </w:r>
       <w:r>
         <w:rPr>
@@ -2452,6 +3439,7 @@
         </w:rPr>
         <w:t>ending_row</w:t>
       </w:r>
+      <w:proofErr w:type="spellEnd"/>
       <w:r>
         <w:rPr>
           <w:rFonts w:hint="eastAsia"/>
@@ -2468,7 +3456,17 @@
           <w:sz w:val="18"/>
           <w:szCs w:val="18"/>
         </w:rPr>
-        <w:t>controller会根据是否最后一行来判断是否进入w</w:t>
+        <w:t>controller会根据是否最后一行来判断是否进入</w:t>
+      </w:r>
+      <w:proofErr w:type="spellStart"/>
+      <w:r>
+        <w:rPr>
+          <w:rFonts w:hint="eastAsia"/>
+          <w:iCs/>
+          <w:sz w:val="18"/>
+          <w:szCs w:val="18"/>
+        </w:rPr>
+        <w:t>w</w:t>
       </w:r>
       <w:r>
         <w:rPr>
@@ -2478,6 +3476,7 @@
         </w:rPr>
         <w:t>aiting_for_cmd</w:t>
       </w:r>
+      <w:proofErr w:type="spellEnd"/>
       <w:r>
         <w:rPr>
           <w:rFonts w:hint="eastAsia"/>
@@ -2502,7 +3501,17 @@
           <w:sz w:val="18"/>
           <w:szCs w:val="18"/>
         </w:rPr>
-        <w:t>内部有row_</w:t>
+        <w:t>内部有</w:t>
+      </w:r>
+      <w:proofErr w:type="spellStart"/>
+      <w:r>
+        <w:rPr>
+          <w:rFonts w:hint="eastAsia"/>
+          <w:iCs/>
+          <w:sz w:val="18"/>
+          <w:szCs w:val="18"/>
+        </w:rPr>
+        <w:t>row_</w:t>
       </w:r>
       <w:r>
         <w:rPr>
@@ -2512,6 +3521,7 @@
         </w:rPr>
         <w:t>counter</w:t>
       </w:r>
+      <w:proofErr w:type="spellEnd"/>
       <w:r>
         <w:rPr>
           <w:rFonts w:hint="eastAsia"/>
@@ -2521,6 +3531,7 @@
         </w:rPr>
         <w:t>变量用来帮助controller判断是否为最后一行。</w:t>
       </w:r>
+      <w:proofErr w:type="spellStart"/>
       <w:r>
         <w:rPr>
           <w:iCs/>
@@ -2529,6 +3540,7 @@
         </w:rPr>
         <w:t>row_counter</w:t>
       </w:r>
+      <w:proofErr w:type="spellEnd"/>
       <w:r>
         <w:rPr>
           <w:rFonts w:hint="eastAsia"/>
@@ -2598,7 +3610,47 @@
           <w:sz w:val="18"/>
           <w:szCs w:val="18"/>
         </w:rPr>
-        <w:t>相对于vaddr下一定范围的栈内</w:t>
+        <w:t>相对于</w:t>
+      </w:r>
+      <w:proofErr w:type="spellStart"/>
+      <w:r>
+        <w:rPr>
+          <w:rFonts w:hint="eastAsia"/>
+          <w:iCs/>
+          <w:sz w:val="18"/>
+          <w:szCs w:val="18"/>
+        </w:rPr>
+        <w:t>vaddr</w:t>
+      </w:r>
+      <w:proofErr w:type="spellEnd"/>
+      <w:r>
+        <w:rPr>
+          <w:rFonts w:hint="eastAsia"/>
+          <w:iCs/>
+          <w:sz w:val="18"/>
+          <w:szCs w:val="18"/>
+        </w:rPr>
+        <w:t>下一定范围的</w:t>
+      </w:r>
+      <w:proofErr w:type="gramStart"/>
+      <w:r>
+        <w:rPr>
+          <w:rFonts w:hint="eastAsia"/>
+          <w:iCs/>
+          <w:sz w:val="18"/>
+          <w:szCs w:val="18"/>
+        </w:rPr>
+        <w:t>栈</w:t>
+      </w:r>
+      <w:proofErr w:type="gramEnd"/>
+      <w:r>
+        <w:rPr>
+          <w:rFonts w:hint="eastAsia"/>
+          <w:iCs/>
+          <w:sz w:val="18"/>
+          <w:szCs w:val="18"/>
+        </w:rPr>
+        <w:t>内</w:t>
       </w:r>
       <w:r>
         <w:rPr>
@@ -2670,7 +3722,17 @@
           <w:sz w:val="18"/>
           <w:szCs w:val="18"/>
         </w:rPr>
-        <w:t>的load任务，d</w:t>
+        <w:t>的load任务，</w:t>
+      </w:r>
+      <w:proofErr w:type="spellStart"/>
+      <w:r>
+        <w:rPr>
+          <w:rFonts w:hint="eastAsia"/>
+          <w:iCs/>
+          <w:sz w:val="18"/>
+          <w:szCs w:val="18"/>
+        </w:rPr>
+        <w:t>d</w:t>
       </w:r>
       <w:r>
         <w:rPr>
@@ -2680,14 +3742,25 @@
         </w:rPr>
         <w:t>ma.resp</w:t>
       </w:r>
-      <w:r>
-        <w:rPr>
-          <w:rFonts w:hint="eastAsia"/>
-          <w:iCs/>
-          <w:sz w:val="18"/>
-          <w:szCs w:val="18"/>
-        </w:rPr>
-        <w:t>会从cmd</w:t>
+      <w:proofErr w:type="spellEnd"/>
+      <w:r>
+        <w:rPr>
+          <w:rFonts w:hint="eastAsia"/>
+          <w:iCs/>
+          <w:sz w:val="18"/>
+          <w:szCs w:val="18"/>
+        </w:rPr>
+        <w:t>会从</w:t>
+      </w:r>
+      <w:proofErr w:type="spellStart"/>
+      <w:r>
+        <w:rPr>
+          <w:rFonts w:hint="eastAsia"/>
+          <w:iCs/>
+          <w:sz w:val="18"/>
+          <w:szCs w:val="18"/>
+        </w:rPr>
+        <w:t>cmd</w:t>
       </w:r>
       <w:r>
         <w:rPr>
@@ -2697,6 +3770,7 @@
         </w:rPr>
         <w:t>_tracker</w:t>
       </w:r>
+      <w:proofErr w:type="spellEnd"/>
       <w:r>
         <w:rPr>
           <w:rFonts w:hint="eastAsia"/>
@@ -2716,12 +3790,1169 @@
         </w:numPr>
         <w:ind w:firstLineChars="0"/>
         <w:rPr>
-          <w:rFonts w:hint="eastAsia"/>
-          <w:iCs/>
-          <w:sz w:val="18"/>
-          <w:szCs w:val="18"/>
-        </w:rPr>
-      </w:pPr>
+          <w:b/>
+          <w:bCs/>
+          <w:iCs/>
+          <w:sz w:val="18"/>
+          <w:szCs w:val="18"/>
+        </w:rPr>
+      </w:pPr>
+      <w:proofErr w:type="spellStart"/>
+      <w:r>
+        <w:rPr>
+          <w:b/>
+          <w:bCs/>
+          <w:iCs/>
+          <w:sz w:val="18"/>
+          <w:szCs w:val="18"/>
+        </w:rPr>
+        <w:t>Exec_controller</w:t>
+      </w:r>
+      <w:proofErr w:type="spellEnd"/>
+    </w:p>
+    <w:p>
+      <w:pPr>
+        <w:pStyle w:val="a8"/>
+        <w:ind w:left="360" w:firstLineChars="0" w:firstLine="0"/>
+        <w:rPr>
+          <w:iCs/>
+          <w:sz w:val="18"/>
+          <w:szCs w:val="18"/>
+        </w:rPr>
+      </w:pPr>
+      <w:r>
+        <w:rPr>
+          <w:rFonts w:hint="eastAsia"/>
+          <w:iCs/>
+          <w:sz w:val="18"/>
+          <w:szCs w:val="18"/>
+        </w:rPr>
+        <w:t>IO：</w:t>
+      </w:r>
+      <w:proofErr w:type="gramStart"/>
+      <w:r>
+        <w:rPr>
+          <w:rFonts w:hint="eastAsia"/>
+          <w:iCs/>
+          <w:sz w:val="18"/>
+          <w:szCs w:val="18"/>
+        </w:rPr>
+        <w:t>i</w:t>
+      </w:r>
+      <w:r>
+        <w:rPr>
+          <w:iCs/>
+          <w:sz w:val="18"/>
+          <w:szCs w:val="18"/>
+        </w:rPr>
+        <w:t>nput :</w:t>
+      </w:r>
+      <w:proofErr w:type="gramEnd"/>
+      <w:r>
+        <w:rPr>
+          <w:iCs/>
+          <w:sz w:val="18"/>
+          <w:szCs w:val="18"/>
+        </w:rPr>
+        <w:t xml:space="preserve"> resp from im2col and </w:t>
+      </w:r>
+      <w:proofErr w:type="spellStart"/>
+      <w:r>
+        <w:rPr>
+          <w:iCs/>
+          <w:sz w:val="18"/>
+          <w:szCs w:val="18"/>
+        </w:rPr>
+        <w:t>spad</w:t>
+      </w:r>
+      <w:proofErr w:type="spellEnd"/>
+      <w:r>
+        <w:rPr>
+          <w:iCs/>
+          <w:sz w:val="18"/>
+          <w:szCs w:val="18"/>
+        </w:rPr>
+        <w:t xml:space="preserve">, cmd. Output: req to im2col and </w:t>
+      </w:r>
+      <w:proofErr w:type="spellStart"/>
+      <w:r>
+        <w:rPr>
+          <w:iCs/>
+          <w:sz w:val="18"/>
+          <w:szCs w:val="18"/>
+        </w:rPr>
+        <w:t>spad</w:t>
+      </w:r>
+      <w:proofErr w:type="spellEnd"/>
+      <w:r>
+        <w:rPr>
+          <w:iCs/>
+          <w:sz w:val="18"/>
+          <w:szCs w:val="18"/>
+        </w:rPr>
+        <w:t>, complete signal.</w:t>
+      </w:r>
+    </w:p>
+    <w:p>
+      <w:pPr>
+        <w:ind w:firstLine="360"/>
+        <w:rPr>
+          <w:iCs/>
+          <w:sz w:val="18"/>
+          <w:szCs w:val="18"/>
+        </w:rPr>
+      </w:pPr>
+      <w:r>
+        <w:rPr>
+          <w:rFonts w:hint="eastAsia"/>
+          <w:iCs/>
+          <w:sz w:val="18"/>
+          <w:szCs w:val="18"/>
+        </w:rPr>
+        <w:t>FSM实现过程划分，</w:t>
+      </w:r>
+      <w:proofErr w:type="spellStart"/>
+      <w:r>
+        <w:rPr>
+          <w:rFonts w:hint="eastAsia"/>
+          <w:iCs/>
+          <w:sz w:val="18"/>
+          <w:szCs w:val="18"/>
+        </w:rPr>
+        <w:t>w</w:t>
+      </w:r>
+      <w:r>
+        <w:rPr>
+          <w:iCs/>
+          <w:sz w:val="18"/>
+          <w:szCs w:val="18"/>
+        </w:rPr>
+        <w:t>aiting_for_cmd</w:t>
+      </w:r>
+      <w:proofErr w:type="spellEnd"/>
+      <w:r>
+        <w:rPr>
+          <w:rFonts w:hint="eastAsia"/>
+          <w:iCs/>
+          <w:sz w:val="18"/>
+          <w:szCs w:val="18"/>
+        </w:rPr>
+        <w:t>阶段：根据指令的类型判断是否进行config或指定</w:t>
+      </w:r>
+      <w:r>
+        <w:rPr>
+          <w:iCs/>
+          <w:sz w:val="18"/>
+          <w:szCs w:val="18"/>
+        </w:rPr>
+        <w:t>compute</w:t>
+      </w:r>
+      <w:r>
+        <w:rPr>
+          <w:rFonts w:hint="eastAsia"/>
+          <w:iCs/>
+          <w:sz w:val="18"/>
+          <w:szCs w:val="18"/>
+        </w:rPr>
+        <w:t>状态的工作。或处于等待阶段（flush）直到脉动矩阵mesh完成计算。在c</w:t>
+      </w:r>
+      <w:r>
+        <w:rPr>
+          <w:iCs/>
+          <w:sz w:val="18"/>
+          <w:szCs w:val="18"/>
+        </w:rPr>
+        <w:t>ompute</w:t>
+      </w:r>
+      <w:r>
+        <w:rPr>
+          <w:rFonts w:hint="eastAsia"/>
+          <w:iCs/>
+          <w:sz w:val="18"/>
+          <w:szCs w:val="18"/>
+        </w:rPr>
+        <w:t>阶段，</w:t>
+      </w:r>
+      <w:r>
+        <w:rPr>
+          <w:rFonts w:hint="eastAsia"/>
+          <w:iCs/>
+          <w:sz w:val="18"/>
+          <w:szCs w:val="18"/>
+        </w:rPr>
+        <w:t>会根据</w:t>
+      </w:r>
+      <w:proofErr w:type="spellStart"/>
+      <w:r>
+        <w:rPr>
+          <w:rFonts w:hint="eastAsia"/>
+          <w:iCs/>
+          <w:sz w:val="18"/>
+          <w:szCs w:val="18"/>
+        </w:rPr>
+        <w:t>w</w:t>
+      </w:r>
+      <w:r>
+        <w:rPr>
+          <w:iCs/>
+          <w:sz w:val="18"/>
+          <w:szCs w:val="18"/>
+        </w:rPr>
+        <w:t>aiting_for_cmd</w:t>
+      </w:r>
+      <w:proofErr w:type="spellEnd"/>
+      <w:r>
+        <w:rPr>
+          <w:rFonts w:hint="eastAsia"/>
+          <w:iCs/>
+          <w:sz w:val="18"/>
+          <w:szCs w:val="18"/>
+        </w:rPr>
+        <w:t>阶段的控制信号执行</w:t>
+      </w:r>
+      <w:proofErr w:type="spellStart"/>
+      <w:r>
+        <w:rPr>
+          <w:rFonts w:hint="eastAsia"/>
+          <w:iCs/>
+          <w:sz w:val="18"/>
+          <w:szCs w:val="18"/>
+        </w:rPr>
+        <w:t>o</w:t>
+      </w:r>
+      <w:r>
+        <w:rPr>
+          <w:iCs/>
+          <w:sz w:val="18"/>
+          <w:szCs w:val="18"/>
+        </w:rPr>
+        <w:t>verlap_compute</w:t>
+      </w:r>
+      <w:proofErr w:type="spellEnd"/>
+      <w:r>
+        <w:rPr>
+          <w:rFonts w:hint="eastAsia"/>
+          <w:iCs/>
+          <w:sz w:val="18"/>
+          <w:szCs w:val="18"/>
+        </w:rPr>
+        <w:t>，</w:t>
+      </w:r>
+      <w:proofErr w:type="spellStart"/>
+      <w:r>
+        <w:rPr>
+          <w:rFonts w:hint="eastAsia"/>
+          <w:iCs/>
+          <w:sz w:val="18"/>
+          <w:szCs w:val="18"/>
+        </w:rPr>
+        <w:t>s</w:t>
+      </w:r>
+      <w:r>
+        <w:rPr>
+          <w:iCs/>
+          <w:sz w:val="18"/>
+          <w:szCs w:val="18"/>
+        </w:rPr>
+        <w:t>ingle_mul</w:t>
+      </w:r>
+      <w:proofErr w:type="spellEnd"/>
+      <w:r>
+        <w:rPr>
+          <w:iCs/>
+          <w:sz w:val="18"/>
+          <w:szCs w:val="18"/>
+        </w:rPr>
+        <w:t xml:space="preserve"> compute</w:t>
+      </w:r>
+      <w:r>
+        <w:rPr>
+          <w:rFonts w:hint="eastAsia"/>
+          <w:iCs/>
+          <w:sz w:val="18"/>
+          <w:szCs w:val="18"/>
+        </w:rPr>
+        <w:t>或</w:t>
+      </w:r>
+      <w:proofErr w:type="spellStart"/>
+      <w:r>
+        <w:rPr>
+          <w:rFonts w:hint="eastAsia"/>
+          <w:iCs/>
+          <w:sz w:val="18"/>
+          <w:szCs w:val="18"/>
+        </w:rPr>
+        <w:t>D</w:t>
+      </w:r>
+      <w:r>
+        <w:rPr>
+          <w:iCs/>
+          <w:sz w:val="18"/>
+          <w:szCs w:val="18"/>
+        </w:rPr>
+        <w:t>o_preload</w:t>
+      </w:r>
+      <w:r>
+        <w:rPr>
+          <w:rFonts w:hint="eastAsia"/>
+          <w:iCs/>
+          <w:sz w:val="18"/>
+          <w:szCs w:val="18"/>
+        </w:rPr>
+        <w:t>s</w:t>
+      </w:r>
+      <w:proofErr w:type="spellEnd"/>
+      <w:r>
+        <w:rPr>
+          <w:rFonts w:hint="eastAsia"/>
+          <w:iCs/>
+          <w:sz w:val="18"/>
+          <w:szCs w:val="18"/>
+        </w:rPr>
+        <w:t>，从m</w:t>
+      </w:r>
+      <w:r>
+        <w:rPr>
+          <w:iCs/>
+          <w:sz w:val="18"/>
+          <w:szCs w:val="18"/>
+        </w:rPr>
+        <w:t>ulti-head-</w:t>
+      </w:r>
+      <w:proofErr w:type="spellStart"/>
+      <w:r>
+        <w:rPr>
+          <w:iCs/>
+          <w:sz w:val="18"/>
+          <w:szCs w:val="18"/>
+        </w:rPr>
+        <w:t>cmdQue</w:t>
+      </w:r>
+      <w:proofErr w:type="spellEnd"/>
+      <w:r>
+        <w:rPr>
+          <w:rFonts w:hint="eastAsia"/>
+          <w:iCs/>
+          <w:sz w:val="18"/>
+          <w:szCs w:val="18"/>
+        </w:rPr>
+        <w:t>中提取所需的指令数量。</w:t>
+      </w:r>
+    </w:p>
+    <w:p>
+      <w:pPr>
+        <w:ind w:firstLine="360"/>
+        <w:rPr>
+          <w:iCs/>
+          <w:sz w:val="18"/>
+          <w:szCs w:val="18"/>
+        </w:rPr>
+      </w:pPr>
+      <w:r>
+        <w:rPr>
+          <w:iCs/>
+          <w:sz w:val="18"/>
+          <w:szCs w:val="18"/>
+        </w:rPr>
+        <w:t>Multi-head-</w:t>
+      </w:r>
+      <w:proofErr w:type="spellStart"/>
+      <w:r>
+        <w:rPr>
+          <w:iCs/>
+          <w:sz w:val="18"/>
+          <w:szCs w:val="18"/>
+        </w:rPr>
+        <w:t>cmdQue</w:t>
+      </w:r>
+      <w:proofErr w:type="spellEnd"/>
+      <w:r>
+        <w:rPr>
+          <w:rFonts w:hint="eastAsia"/>
+          <w:iCs/>
+          <w:sz w:val="18"/>
+          <w:szCs w:val="18"/>
+        </w:rPr>
+        <w:t>，</w:t>
+      </w:r>
+      <w:proofErr w:type="spellStart"/>
+      <w:r>
+        <w:rPr>
+          <w:rFonts w:hint="eastAsia"/>
+          <w:iCs/>
+          <w:sz w:val="18"/>
+          <w:szCs w:val="18"/>
+        </w:rPr>
+        <w:t>cmd</w:t>
+      </w:r>
+      <w:proofErr w:type="spellEnd"/>
+      <w:r>
+        <w:rPr>
+          <w:rFonts w:hint="eastAsia"/>
+          <w:iCs/>
+          <w:sz w:val="18"/>
+          <w:szCs w:val="18"/>
+        </w:rPr>
+        <w:t>缓冲区，</w:t>
+      </w:r>
+      <w:proofErr w:type="spellStart"/>
+      <w:r>
+        <w:rPr>
+          <w:rFonts w:hint="eastAsia"/>
+          <w:iCs/>
+          <w:sz w:val="18"/>
+          <w:szCs w:val="18"/>
+        </w:rPr>
+        <w:t>cmd</w:t>
+      </w:r>
+      <w:proofErr w:type="spellEnd"/>
+      <w:r>
+        <w:rPr>
+          <w:rFonts w:hint="eastAsia"/>
+          <w:iCs/>
+          <w:sz w:val="18"/>
+          <w:szCs w:val="18"/>
+        </w:rPr>
+        <w:t>经过</w:t>
+      </w:r>
+      <w:proofErr w:type="spellStart"/>
+      <w:r>
+        <w:rPr>
+          <w:iCs/>
+          <w:sz w:val="18"/>
+          <w:szCs w:val="18"/>
+        </w:rPr>
+        <w:t>TransposePreloadUnroller</w:t>
+      </w:r>
+      <w:proofErr w:type="spellEnd"/>
+      <w:r>
+        <w:rPr>
+          <w:iCs/>
+          <w:sz w:val="18"/>
+          <w:szCs w:val="18"/>
+        </w:rPr>
+        <w:t xml:space="preserve"> </w:t>
+      </w:r>
+      <w:r>
+        <w:rPr>
+          <w:rFonts w:hint="eastAsia"/>
+          <w:iCs/>
+          <w:sz w:val="18"/>
+          <w:szCs w:val="18"/>
+        </w:rPr>
+        <w:t>单元展开后会存入m</w:t>
+      </w:r>
+      <w:r>
+        <w:rPr>
+          <w:iCs/>
+          <w:sz w:val="18"/>
+          <w:szCs w:val="18"/>
+        </w:rPr>
+        <w:t xml:space="preserve">ulti-head </w:t>
+      </w:r>
+      <w:r>
+        <w:rPr>
+          <w:rFonts w:hint="eastAsia"/>
+          <w:iCs/>
+          <w:sz w:val="18"/>
+          <w:szCs w:val="18"/>
+        </w:rPr>
+        <w:t>que中，que根据config被设置为3</w:t>
+      </w:r>
+      <w:r>
+        <w:rPr>
+          <w:iCs/>
+          <w:sz w:val="18"/>
+          <w:szCs w:val="18"/>
+        </w:rPr>
+        <w:t xml:space="preserve"> </w:t>
+      </w:r>
+      <w:r>
+        <w:rPr>
+          <w:rFonts w:hint="eastAsia"/>
+          <w:iCs/>
+          <w:sz w:val="18"/>
+          <w:szCs w:val="18"/>
+        </w:rPr>
+        <w:t>head，其</w:t>
+      </w:r>
+      <w:proofErr w:type="spellStart"/>
+      <w:r>
+        <w:rPr>
+          <w:rFonts w:hint="eastAsia"/>
+          <w:iCs/>
+          <w:sz w:val="18"/>
+          <w:szCs w:val="18"/>
+        </w:rPr>
+        <w:t>deq</w:t>
+      </w:r>
+      <w:proofErr w:type="spellEnd"/>
+      <w:r>
+        <w:rPr>
+          <w:rFonts w:hint="eastAsia"/>
+          <w:iCs/>
+          <w:sz w:val="18"/>
+          <w:szCs w:val="18"/>
+        </w:rPr>
+        <w:t>中</w:t>
+      </w:r>
+      <w:r>
+        <w:rPr>
+          <w:rFonts w:hint="eastAsia"/>
+          <w:iCs/>
+          <w:sz w:val="18"/>
+          <w:szCs w:val="18"/>
+        </w:rPr>
+        <w:t>存储</w:t>
+      </w:r>
+      <w:proofErr w:type="spellStart"/>
+      <w:r>
+        <w:rPr>
+          <w:rFonts w:hint="eastAsia"/>
+          <w:iCs/>
+          <w:sz w:val="18"/>
+          <w:szCs w:val="18"/>
+        </w:rPr>
+        <w:t>raddr</w:t>
+      </w:r>
+      <w:proofErr w:type="spellEnd"/>
+      <w:r>
+        <w:rPr>
+          <w:rFonts w:hint="eastAsia"/>
+          <w:iCs/>
+          <w:sz w:val="18"/>
+          <w:szCs w:val="18"/>
+        </w:rPr>
+        <w:t>及其一下的两条地址的共三条指令（为一组），每次FSM中的compute阶段会执行其中的1</w:t>
+      </w:r>
+      <w:r>
+        <w:rPr>
+          <w:iCs/>
+          <w:sz w:val="18"/>
+          <w:szCs w:val="18"/>
+        </w:rPr>
+        <w:t>-2</w:t>
+      </w:r>
+      <w:r>
+        <w:rPr>
+          <w:rFonts w:hint="eastAsia"/>
+          <w:iCs/>
+          <w:sz w:val="18"/>
+          <w:szCs w:val="18"/>
+        </w:rPr>
+        <w:t>条指令（为什么是直接访问而不是参数访问就很神奇）</w:t>
+      </w:r>
+      <w:r>
+        <w:rPr>
+          <w:rFonts w:hint="eastAsia"/>
+          <w:iCs/>
+          <w:sz w:val="18"/>
+          <w:szCs w:val="18"/>
+        </w:rPr>
+        <w:t>。提取出的指令为根据ISA的形式提取数据</w:t>
+      </w:r>
+      <w:r>
+        <w:rPr>
+          <w:rFonts w:hint="eastAsia"/>
+          <w:iCs/>
+          <w:sz w:val="18"/>
+          <w:szCs w:val="18"/>
+        </w:rPr>
+        <w:t>（</w:t>
+      </w:r>
+      <w:proofErr w:type="spellStart"/>
+      <w:r>
+        <w:rPr>
+          <w:rFonts w:hint="eastAsia"/>
+          <w:iCs/>
+          <w:sz w:val="18"/>
+          <w:szCs w:val="18"/>
+        </w:rPr>
+        <w:t>a</w:t>
+      </w:r>
+      <w:r>
+        <w:rPr>
+          <w:iCs/>
+          <w:sz w:val="18"/>
+          <w:szCs w:val="18"/>
+        </w:rPr>
+        <w:t>,b,d</w:t>
+      </w:r>
+      <w:proofErr w:type="spellEnd"/>
+      <w:r>
+        <w:rPr>
+          <w:rFonts w:hint="eastAsia"/>
+          <w:iCs/>
+          <w:sz w:val="18"/>
+          <w:szCs w:val="18"/>
+        </w:rPr>
+        <w:t>矩阵的地址）</w:t>
+      </w:r>
+      <w:r>
+        <w:rPr>
+          <w:rFonts w:hint="eastAsia"/>
+          <w:iCs/>
+          <w:sz w:val="18"/>
+          <w:szCs w:val="18"/>
+        </w:rPr>
+        <w:t>发送给req，进行与</w:t>
+      </w:r>
+      <w:proofErr w:type="spellStart"/>
+      <w:r>
+        <w:rPr>
+          <w:rFonts w:hint="eastAsia"/>
+          <w:iCs/>
+          <w:sz w:val="18"/>
+          <w:szCs w:val="18"/>
+        </w:rPr>
+        <w:t>spad</w:t>
+      </w:r>
+      <w:r>
+        <w:rPr>
+          <w:iCs/>
+          <w:sz w:val="18"/>
+          <w:szCs w:val="18"/>
+        </w:rPr>
+        <w:t>.srams</w:t>
+      </w:r>
+      <w:proofErr w:type="spellEnd"/>
+      <w:r>
+        <w:rPr>
+          <w:rFonts w:hint="eastAsia"/>
+          <w:iCs/>
+          <w:sz w:val="18"/>
+          <w:szCs w:val="18"/>
+        </w:rPr>
+        <w:t>或</w:t>
+      </w:r>
+      <w:proofErr w:type="spellStart"/>
+      <w:r>
+        <w:rPr>
+          <w:rFonts w:hint="eastAsia"/>
+          <w:iCs/>
+          <w:sz w:val="18"/>
+          <w:szCs w:val="18"/>
+        </w:rPr>
+        <w:t>s</w:t>
+      </w:r>
+      <w:r>
+        <w:rPr>
+          <w:iCs/>
+          <w:sz w:val="18"/>
+          <w:szCs w:val="18"/>
+        </w:rPr>
+        <w:t>pad.acc</w:t>
+      </w:r>
+      <w:proofErr w:type="spellEnd"/>
+      <w:r>
+        <w:rPr>
+          <w:rFonts w:hint="eastAsia"/>
+          <w:iCs/>
+          <w:sz w:val="18"/>
+          <w:szCs w:val="18"/>
+        </w:rPr>
+        <w:t>的交互，</w:t>
+      </w:r>
+      <w:proofErr w:type="spellStart"/>
+      <w:r>
+        <w:rPr>
+          <w:rFonts w:hint="eastAsia"/>
+          <w:iCs/>
+          <w:sz w:val="18"/>
+          <w:szCs w:val="18"/>
+        </w:rPr>
+        <w:t>spad</w:t>
+      </w:r>
+      <w:proofErr w:type="spellEnd"/>
+      <w:r>
+        <w:rPr>
+          <w:rFonts w:hint="eastAsia"/>
+          <w:iCs/>
+          <w:sz w:val="18"/>
+          <w:szCs w:val="18"/>
+        </w:rPr>
+        <w:t>的结果经由resp传输给输入</w:t>
+      </w:r>
+      <w:r>
+        <w:rPr>
+          <w:rFonts w:hint="eastAsia"/>
+          <w:iCs/>
+          <w:sz w:val="18"/>
+          <w:szCs w:val="18"/>
+        </w:rPr>
+        <w:t>，经过超出部分归零处理后进入脉动阵列计算。</w:t>
+      </w:r>
+      <w:r>
+        <w:rPr>
+          <w:rFonts w:hint="eastAsia"/>
+          <w:iCs/>
+          <w:sz w:val="18"/>
+          <w:szCs w:val="18"/>
+        </w:rPr>
+        <w:t>脉动阵列同时接收一个控制信号来标明存储的位置。</w:t>
+      </w:r>
+    </w:p>
+    <w:p>
+      <w:pPr>
+        <w:ind w:firstLine="360"/>
+        <w:jc w:val="center"/>
+        <w:rPr>
+          <w:iCs/>
+          <w:sz w:val="18"/>
+          <w:szCs w:val="18"/>
+        </w:rPr>
+      </w:pPr>
+      <w:r>
+        <w:rPr>
+          <w:iCs/>
+          <w:sz w:val="18"/>
+          <w:szCs w:val="18"/>
+        </w:rPr>
+        <w:drawing>
+          <wp:inline distT="0" distB="0" distL="0" distR="0" wp14:anchorId="584B59B2" wp14:editId="60CBFACE">
+            <wp:extent cx="4206240" cy="2677480"/>
+            <wp:effectExtent l="0" t="0" r="3810" b="8890"/>
+            <wp:docPr id="3" name="图片 3"/>
+            <wp:cNvGraphicFramePr>
+              <a:graphicFrameLocks xmlns:a="http://schemas.openxmlformats.org/drawingml/2006/main" noChangeAspect="1"/>
+            </wp:cNvGraphicFramePr>
+            <a:graphic xmlns:a="http://schemas.openxmlformats.org/drawingml/2006/main">
+              <a:graphicData uri="http://schemas.openxmlformats.org/drawingml/2006/picture">
+                <pic:pic xmlns:pic="http://schemas.openxmlformats.org/drawingml/2006/picture">
+                  <pic:nvPicPr>
+                    <pic:cNvPr id="1" name=""/>
+                    <pic:cNvPicPr/>
+                  </pic:nvPicPr>
+                  <pic:blipFill>
+                    <a:blip r:embed="rId12"/>
+                    <a:stretch>
+                      <a:fillRect/>
+                    </a:stretch>
+                  </pic:blipFill>
+                  <pic:spPr>
+                    <a:xfrm>
+                      <a:off x="0" y="0"/>
+                      <a:ext cx="4210562" cy="2680231"/>
+                    </a:xfrm>
+                    <a:prstGeom prst="rect">
+                      <a:avLst/>
+                    </a:prstGeom>
+                  </pic:spPr>
+                </pic:pic>
+              </a:graphicData>
+            </a:graphic>
+          </wp:inline>
+        </w:drawing>
+      </w:r>
+    </w:p>
+    <w:p>
+      <w:pPr>
+        <w:ind w:firstLine="360"/>
+        <w:jc w:val="center"/>
+        <w:rPr>
+          <w:iCs/>
+          <w:sz w:val="18"/>
+          <w:szCs w:val="18"/>
+        </w:rPr>
+      </w:pPr>
+      <w:proofErr w:type="spellStart"/>
+      <w:r>
+        <w:rPr>
+          <w:iCs/>
+          <w:sz w:val="18"/>
+          <w:szCs w:val="18"/>
+        </w:rPr>
+        <w:t>Exec_contoller</w:t>
+      </w:r>
+      <w:proofErr w:type="spellEnd"/>
+    </w:p>
+    <w:p>
+      <w:pPr>
+        <w:ind w:firstLine="360"/>
+        <w:jc w:val="center"/>
+        <w:rPr>
+          <w:iCs/>
+          <w:sz w:val="18"/>
+          <w:szCs w:val="18"/>
+        </w:rPr>
+      </w:pPr>
+      <w:r>
+        <w:rPr>
+          <w:iCs/>
+          <w:sz w:val="18"/>
+          <w:szCs w:val="18"/>
+        </w:rPr>
+        <w:drawing>
+          <wp:inline distT="0" distB="0" distL="0" distR="0" wp14:anchorId="6DDC3FA3" wp14:editId="3C69B4F0">
+            <wp:extent cx="2531291" cy="1753510"/>
+            <wp:effectExtent l="0" t="0" r="2540" b="0"/>
+            <wp:docPr id="8" name="图片 8"/>
+            <wp:cNvGraphicFramePr>
+              <a:graphicFrameLocks xmlns:a="http://schemas.openxmlformats.org/drawingml/2006/main" noChangeAspect="1"/>
+            </wp:cNvGraphicFramePr>
+            <a:graphic xmlns:a="http://schemas.openxmlformats.org/drawingml/2006/main">
+              <a:graphicData uri="http://schemas.openxmlformats.org/drawingml/2006/picture">
+                <pic:pic xmlns:pic="http://schemas.openxmlformats.org/drawingml/2006/picture">
+                  <pic:nvPicPr>
+                    <pic:cNvPr id="1" name=""/>
+                    <pic:cNvPicPr/>
+                  </pic:nvPicPr>
+                  <pic:blipFill>
+                    <a:blip r:embed="rId13"/>
+                    <a:stretch>
+                      <a:fillRect/>
+                    </a:stretch>
+                  </pic:blipFill>
+                  <pic:spPr>
+                    <a:xfrm>
+                      <a:off x="0" y="0"/>
+                      <a:ext cx="2537589" cy="1757873"/>
+                    </a:xfrm>
+                    <a:prstGeom prst="rect">
+                      <a:avLst/>
+                    </a:prstGeom>
+                  </pic:spPr>
+                </pic:pic>
+              </a:graphicData>
+            </a:graphic>
+          </wp:inline>
+        </w:drawing>
+      </w:r>
+    </w:p>
+    <w:p>
+      <w:pPr>
+        <w:ind w:firstLine="360"/>
+        <w:jc w:val="center"/>
+        <w:rPr>
+          <w:rFonts w:hint="eastAsia"/>
+          <w:iCs/>
+          <w:sz w:val="18"/>
+          <w:szCs w:val="18"/>
+        </w:rPr>
+      </w:pPr>
+      <w:r>
+        <w:rPr>
+          <w:iCs/>
+          <w:sz w:val="18"/>
+          <w:szCs w:val="18"/>
+        </w:rPr>
+        <w:t>M</w:t>
+      </w:r>
+      <w:r>
+        <w:rPr>
+          <w:rFonts w:hint="eastAsia"/>
+          <w:iCs/>
+          <w:sz w:val="18"/>
+          <w:szCs w:val="18"/>
+        </w:rPr>
+        <w:t>ulti</w:t>
+      </w:r>
+      <w:r>
+        <w:rPr>
+          <w:iCs/>
+          <w:sz w:val="18"/>
+          <w:szCs w:val="18"/>
+        </w:rPr>
+        <w:t>-</w:t>
+      </w:r>
+      <w:r>
+        <w:rPr>
+          <w:rFonts w:hint="eastAsia"/>
+          <w:iCs/>
+          <w:sz w:val="18"/>
+          <w:szCs w:val="18"/>
+        </w:rPr>
+        <w:t>head</w:t>
+      </w:r>
+    </w:p>
+    <w:p>
+      <w:pPr>
+        <w:pStyle w:val="a8"/>
+        <w:numPr>
+          <w:ilvl w:val="0"/>
+          <w:numId w:val="2"/>
+        </w:numPr>
+        <w:ind w:firstLineChars="0"/>
+        <w:rPr>
+          <w:b/>
+          <w:bCs/>
+          <w:iCs/>
+          <w:sz w:val="18"/>
+          <w:szCs w:val="18"/>
+        </w:rPr>
+      </w:pPr>
+      <w:proofErr w:type="spellStart"/>
+      <w:r>
+        <w:rPr>
+          <w:rFonts w:hint="eastAsia"/>
+          <w:b/>
+          <w:bCs/>
+          <w:iCs/>
+          <w:sz w:val="18"/>
+          <w:szCs w:val="18"/>
+        </w:rPr>
+        <w:t>M</w:t>
+      </w:r>
+      <w:r>
+        <w:rPr>
+          <w:b/>
+          <w:bCs/>
+          <w:iCs/>
+          <w:sz w:val="18"/>
+          <w:szCs w:val="18"/>
+        </w:rPr>
+        <w:t>ushWithDelay</w:t>
+      </w:r>
+      <w:proofErr w:type="spellEnd"/>
+      <w:r>
+        <w:rPr>
+          <w:b/>
+          <w:bCs/>
+          <w:iCs/>
+          <w:sz w:val="18"/>
+          <w:szCs w:val="18"/>
+        </w:rPr>
+        <w:t>:</w:t>
+      </w:r>
+    </w:p>
+    <w:p>
+      <w:pPr>
+        <w:pStyle w:val="a8"/>
+        <w:ind w:left="360" w:firstLineChars="0" w:firstLine="0"/>
+        <w:rPr>
+          <w:iCs/>
+          <w:sz w:val="18"/>
+          <w:szCs w:val="18"/>
+        </w:rPr>
+      </w:pPr>
+      <w:r>
+        <w:rPr>
+          <w:rFonts w:hint="eastAsia"/>
+          <w:iCs/>
+          <w:sz w:val="18"/>
+          <w:szCs w:val="18"/>
+        </w:rPr>
+        <w:lastRenderedPageBreak/>
+        <w:t>脉动阵列的最终形式，其中的s</w:t>
+      </w:r>
+      <w:r>
+        <w:rPr>
+          <w:iCs/>
+          <w:sz w:val="18"/>
+          <w:szCs w:val="18"/>
+        </w:rPr>
+        <w:t>hift</w:t>
+      </w:r>
+      <w:r>
+        <w:rPr>
+          <w:rFonts w:hint="eastAsia"/>
+          <w:iCs/>
+          <w:sz w:val="18"/>
+          <w:szCs w:val="18"/>
+        </w:rPr>
+        <w:t>函数实现的是将一个矩阵输入变成1周期延迟的形式</w:t>
+      </w:r>
+      <w:r>
+        <w:rPr>
+          <w:rFonts w:hint="eastAsia"/>
+          <w:iCs/>
+          <w:sz w:val="18"/>
+          <w:szCs w:val="18"/>
+        </w:rPr>
+        <w:t>。</w:t>
+      </w:r>
+    </w:p>
+    <w:p>
+      <w:pPr>
+        <w:pStyle w:val="a8"/>
+        <w:ind w:left="360" w:firstLineChars="0" w:firstLine="0"/>
+        <w:jc w:val="center"/>
+        <w:rPr>
+          <w:rFonts w:hint="eastAsia"/>
+          <w:iCs/>
+          <w:sz w:val="18"/>
+          <w:szCs w:val="18"/>
+        </w:rPr>
+      </w:pPr>
+      <w:r>
+        <w:rPr>
+          <w:iCs/>
+          <w:sz w:val="18"/>
+          <w:szCs w:val="18"/>
+        </w:rPr>
+        <w:drawing>
+          <wp:inline distT="0" distB="0" distL="0" distR="0" wp14:anchorId="74D39855" wp14:editId="764129CA">
+            <wp:extent cx="2235200" cy="1082675"/>
+            <wp:effectExtent l="0" t="0" r="0" b="3175"/>
+            <wp:docPr id="9" name="图片 9" descr="文本, 信件&#10;&#10;描述已自动生成"/>
+            <wp:cNvGraphicFramePr>
+              <a:graphicFrameLocks xmlns:a="http://schemas.openxmlformats.org/drawingml/2006/main" noChangeAspect="1"/>
+            </wp:cNvGraphicFramePr>
+            <a:graphic xmlns:a="http://schemas.openxmlformats.org/drawingml/2006/main">
+              <a:graphicData uri="http://schemas.openxmlformats.org/drawingml/2006/picture">
+                <pic:pic xmlns:pic="http://schemas.openxmlformats.org/drawingml/2006/picture">
+                  <pic:nvPicPr>
+                    <pic:cNvPr id="9" name="图片 9" descr="文本, 信件&#10;&#10;描述已自动生成"/>
+                    <pic:cNvPicPr/>
+                  </pic:nvPicPr>
+                  <pic:blipFill>
+                    <a:blip r:embed="rId14"/>
+                    <a:stretch>
+                      <a:fillRect/>
+                    </a:stretch>
+                  </pic:blipFill>
+                  <pic:spPr>
+                    <a:xfrm>
+                      <a:off x="0" y="0"/>
+                      <a:ext cx="2245413" cy="1087622"/>
+                    </a:xfrm>
+                    <a:prstGeom prst="rect">
+                      <a:avLst/>
+                    </a:prstGeom>
+                  </pic:spPr>
+                </pic:pic>
+              </a:graphicData>
+            </a:graphic>
+          </wp:inline>
+        </w:drawing>
+      </w:r>
+    </w:p>
+    <w:p>
+      <w:pPr>
+        <w:pStyle w:val="a8"/>
+        <w:ind w:left="360" w:firstLineChars="0" w:firstLine="0"/>
+        <w:rPr>
+          <w:iCs/>
+          <w:sz w:val="18"/>
+          <w:szCs w:val="18"/>
+        </w:rPr>
+      </w:pPr>
+    </w:p>
+    <w:p>
+      <w:pPr>
+        <w:pStyle w:val="a8"/>
+        <w:ind w:left="360" w:firstLineChars="0" w:firstLine="0"/>
+        <w:jc w:val="center"/>
+        <w:rPr>
+          <w:b/>
+          <w:bCs/>
+          <w:iCs/>
+          <w:sz w:val="18"/>
+          <w:szCs w:val="18"/>
+        </w:rPr>
+      </w:pPr>
+      <w:r>
+        <w:rPr>
+          <w:rFonts w:hint="eastAsia"/>
+          <w:b/>
+          <w:bCs/>
+          <w:iCs/>
+          <w:sz w:val="18"/>
+          <w:szCs w:val="18"/>
+        </w:rPr>
+        <w:t>计划阅读的部分</w:t>
+      </w:r>
+    </w:p>
+    <w:p>
+      <w:pPr>
+        <w:pStyle w:val="a8"/>
+        <w:numPr>
+          <w:ilvl w:val="0"/>
+          <w:numId w:val="3"/>
+        </w:numPr>
+        <w:ind w:firstLineChars="0"/>
+        <w:rPr>
+          <w:b/>
+          <w:bCs/>
+          <w:iCs/>
+          <w:sz w:val="18"/>
+          <w:szCs w:val="18"/>
+        </w:rPr>
+      </w:pPr>
+      <w:r>
+        <w:rPr>
+          <w:b/>
+          <w:bCs/>
+          <w:iCs/>
+          <w:sz w:val="18"/>
+          <w:szCs w:val="18"/>
+        </w:rPr>
+        <w:t>C</w:t>
+      </w:r>
+      <w:r>
+        <w:rPr>
+          <w:rFonts w:hint="eastAsia"/>
+          <w:b/>
+          <w:bCs/>
+          <w:iCs/>
+          <w:sz w:val="18"/>
+          <w:szCs w:val="18"/>
+        </w:rPr>
+        <w:t>ontroller中的两个loop函数</w:t>
+      </w:r>
+    </w:p>
+    <w:p>
+      <w:pPr>
+        <w:pStyle w:val="a8"/>
+        <w:numPr>
+          <w:ilvl w:val="0"/>
+          <w:numId w:val="3"/>
+        </w:numPr>
+        <w:ind w:firstLineChars="0"/>
+        <w:rPr>
+          <w:rFonts w:hint="eastAsia"/>
+          <w:b/>
+          <w:bCs/>
+          <w:iCs/>
+          <w:sz w:val="18"/>
+          <w:szCs w:val="18"/>
+        </w:rPr>
+      </w:pPr>
+      <w:proofErr w:type="spellStart"/>
+      <w:r>
+        <w:rPr>
+          <w:b/>
+          <w:bCs/>
+          <w:iCs/>
+          <w:sz w:val="18"/>
+          <w:szCs w:val="18"/>
+        </w:rPr>
+        <w:t>E</w:t>
+      </w:r>
+      <w:r>
+        <w:rPr>
+          <w:rFonts w:hint="eastAsia"/>
+          <w:b/>
+          <w:bCs/>
+          <w:iCs/>
+          <w:sz w:val="18"/>
+          <w:szCs w:val="18"/>
+        </w:rPr>
+        <w:t>xec_controller</w:t>
+      </w:r>
+      <w:proofErr w:type="spellEnd"/>
+      <w:r>
+        <w:rPr>
+          <w:rFonts w:hint="eastAsia"/>
+          <w:b/>
+          <w:bCs/>
+          <w:iCs/>
+          <w:sz w:val="18"/>
+          <w:szCs w:val="18"/>
+        </w:rPr>
+        <w:t>中的</w:t>
+      </w:r>
+      <w:r>
+        <w:rPr>
+          <w:rFonts w:hint="eastAsia"/>
+          <w:b/>
+          <w:bCs/>
+          <w:iCs/>
+          <w:sz w:val="18"/>
+          <w:szCs w:val="18"/>
+        </w:rPr>
+        <w:t>unroll单元工作流程</w:t>
+      </w:r>
     </w:p>
     <w:sectPr>
       <w:pgSz w:w="11906" w:h="16838"/>
@@ -2863,6 +5094,95 @@
     </w:lvl>
   </w:abstractNum>
   <w:abstractNum w:abstractNumId="1" w15:restartNumberingAfterBreak="0">
+    <w:nsid w:val="415779F2"/>
+    <w:multiLevelType w:val="hybridMultilevel"/>
+    <w:tmpl w:val="98B261D2"/>
+    <w:lvl w:ilvl="0" w:tplc="962A51B2">
+      <w:start w:val="1"/>
+      <w:numFmt w:val="decimal"/>
+      <w:lvlText w:val="%1."/>
+      <w:lvlJc w:val="left"/>
+      <w:pPr>
+        <w:ind w:left="720" w:hanging="360"/>
+      </w:pPr>
+      <w:rPr>
+        <w:rFonts w:hint="default"/>
+      </w:rPr>
+    </w:lvl>
+    <w:lvl w:ilvl="1" w:tplc="04090019" w:tentative="1">
+      <w:start w:val="1"/>
+      <w:numFmt w:val="lowerLetter"/>
+      <w:lvlText w:val="%2)"/>
+      <w:lvlJc w:val="left"/>
+      <w:pPr>
+        <w:ind w:left="1200" w:hanging="420"/>
+      </w:pPr>
+    </w:lvl>
+    <w:lvl w:ilvl="2" w:tplc="0409001B" w:tentative="1">
+      <w:start w:val="1"/>
+      <w:numFmt w:val="lowerRoman"/>
+      <w:lvlText w:val="%3."/>
+      <w:lvlJc w:val="right"/>
+      <w:pPr>
+        <w:ind w:left="1620" w:hanging="420"/>
+      </w:pPr>
+    </w:lvl>
+    <w:lvl w:ilvl="3" w:tplc="0409000F" w:tentative="1">
+      <w:start w:val="1"/>
+      <w:numFmt w:val="decimal"/>
+      <w:lvlText w:val="%4."/>
+      <w:lvlJc w:val="left"/>
+      <w:pPr>
+        <w:ind w:left="2040" w:hanging="420"/>
+      </w:pPr>
+    </w:lvl>
+    <w:lvl w:ilvl="4" w:tplc="04090019" w:tentative="1">
+      <w:start w:val="1"/>
+      <w:numFmt w:val="lowerLetter"/>
+      <w:lvlText w:val="%5)"/>
+      <w:lvlJc w:val="left"/>
+      <w:pPr>
+        <w:ind w:left="2460" w:hanging="420"/>
+      </w:pPr>
+    </w:lvl>
+    <w:lvl w:ilvl="5" w:tplc="0409001B" w:tentative="1">
+      <w:start w:val="1"/>
+      <w:numFmt w:val="lowerRoman"/>
+      <w:lvlText w:val="%6."/>
+      <w:lvlJc w:val="right"/>
+      <w:pPr>
+        <w:ind w:left="2880" w:hanging="420"/>
+      </w:pPr>
+    </w:lvl>
+    <w:lvl w:ilvl="6" w:tplc="0409000F" w:tentative="1">
+      <w:start w:val="1"/>
+      <w:numFmt w:val="decimal"/>
+      <w:lvlText w:val="%7."/>
+      <w:lvlJc w:val="left"/>
+      <w:pPr>
+        <w:ind w:left="3300" w:hanging="420"/>
+      </w:pPr>
+    </w:lvl>
+    <w:lvl w:ilvl="7" w:tplc="04090019" w:tentative="1">
+      <w:start w:val="1"/>
+      <w:numFmt w:val="lowerLetter"/>
+      <w:lvlText w:val="%8)"/>
+      <w:lvlJc w:val="left"/>
+      <w:pPr>
+        <w:ind w:left="3720" w:hanging="420"/>
+      </w:pPr>
+    </w:lvl>
+    <w:lvl w:ilvl="8" w:tplc="0409001B" w:tentative="1">
+      <w:start w:val="1"/>
+      <w:numFmt w:val="lowerRoman"/>
+      <w:lvlText w:val="%9."/>
+      <w:lvlJc w:val="right"/>
+      <w:pPr>
+        <w:ind w:left="4140" w:hanging="420"/>
+      </w:pPr>
+    </w:lvl>
+  </w:abstractNum>
+  <w:abstractNum w:abstractNumId="2" w15:restartNumberingAfterBreak="0">
     <w:nsid w:val="47042356"/>
     <w:multiLevelType w:val="hybridMultilevel"/>
     <w:tmpl w:val="DFE8473C"/>
@@ -2955,6 +5275,9 @@
     <w:abstractNumId w:val="0"/>
   </w:num>
   <w:num w:numId="2">
+    <w:abstractNumId w:val="2"/>
+  </w:num>
+  <w:num w:numId="3">
     <w:abstractNumId w:val="1"/>
   </w:num>
 </w:numbering>
